--- a/it-proj-management/Docx/lab 2 Управление содержанием проекта.docx
+++ b/it-proj-management/Docx/lab 2 Управление содержанием проекта.docx
@@ -1,6 +1,6 @@
 
 <file path=word/document.xml><?xml version="1.0" encoding="utf-8"?>
-<w:document xmlns:wpc="http://schemas.microsoft.com/office/word/2010/wordprocessingCanvas" xmlns:cx="http://schemas.microsoft.com/office/drawing/2014/chartex" xmlns:cx1="http://schemas.microsoft.com/office/drawing/2015/9/8/chartex" xmlns:cx2="http://schemas.microsoft.com/office/drawing/2015/10/21/chartex" xmlns:cx3="http://schemas.microsoft.com/office/drawing/2016/5/9/chartex" xmlns:cx4="http://schemas.microsoft.com/office/drawing/2016/5/10/chartex" xmlns:cx5="http://schemas.microsoft.com/office/drawing/2016/5/11/chartex" xmlns:cx6="http://schemas.microsoft.com/office/drawing/2016/5/12/chartex" xmlns:cx7="http://schemas.microsoft.com/office/drawing/2016/5/13/chartex" xmlns:cx8="http://schemas.microsoft.com/office/drawing/2016/5/14/chartex" xmlns:mc="http://schemas.openxmlformats.org/markup-compatibility/2006" xmlns:aink="http://schemas.microsoft.com/office/drawing/2016/ink" xmlns:am3d="http://schemas.microsoft.com/office/drawing/2017/model3d" xmlns:o="urn:schemas-microsoft-com:office:office" xmlns:r="http://schemas.openxmlformats.org/officeDocument/2006/relationships" xmlns:m="http://schemas.openxmlformats.org/officeDocument/2006/math" xmlns:v="urn:schemas-microsoft-com:vml" xmlns:wp14="http://schemas.microsoft.com/office/word/2010/wordprocessingDrawing" xmlns:wp="http://schemas.openxmlformats.org/drawingml/2006/wordprocessingDrawing" xmlns:w10="urn:schemas-microsoft-com:office:word" xmlns:w="http://schemas.openxmlformats.org/wordprocessingml/2006/main" xmlns:w14="http://schemas.microsoft.com/office/word/2010/wordml" xmlns:w15="http://schemas.microsoft.com/office/word/2012/wordml" xmlns:w16cex="http://schemas.microsoft.com/office/word/2018/wordml/cex" xmlns:w16cid="http://schemas.microsoft.com/office/word/2016/wordml/cid" xmlns:w16="http://schemas.microsoft.com/office/word/2018/wordml" xmlns:w16sdtdh="http://schemas.microsoft.com/office/word/2020/wordml/sdtdatahash" xmlns:w16se="http://schemas.microsoft.com/office/word/2015/wordml/symex" xmlns:wpg="http://schemas.microsoft.com/office/word/2010/wordprocessingGroup" xmlns:wpi="http://schemas.microsoft.com/office/word/2010/wordprocessingInk" xmlns:wne="http://schemas.microsoft.com/office/word/2006/wordml" xmlns:wps="http://schemas.microsoft.com/office/word/2010/wordprocessingShape" mc:Ignorable="w14 w15 w16se w16cid w16 w16cex w16sdtdh wp14">
+<w:document xmlns:wpc="http://schemas.microsoft.com/office/word/2010/wordprocessingCanvas" xmlns:cx="http://schemas.microsoft.com/office/drawing/2014/chartex" xmlns:cx1="http://schemas.microsoft.com/office/drawing/2015/9/8/chartex" xmlns:cx2="http://schemas.microsoft.com/office/drawing/2015/10/21/chartex" xmlns:cx3="http://schemas.microsoft.com/office/drawing/2016/5/9/chartex" xmlns:cx4="http://schemas.microsoft.com/office/drawing/2016/5/10/chartex" xmlns:cx5="http://schemas.microsoft.com/office/drawing/2016/5/11/chartex" xmlns:cx6="http://schemas.microsoft.com/office/drawing/2016/5/12/chartex" xmlns:cx7="http://schemas.microsoft.com/office/drawing/2016/5/13/chartex" xmlns:cx8="http://schemas.microsoft.com/office/drawing/2016/5/14/chartex" xmlns:mc="http://schemas.openxmlformats.org/markup-compatibility/2006" xmlns:aink="http://schemas.microsoft.com/office/drawing/2016/ink" xmlns:am3d="http://schemas.microsoft.com/office/drawing/2017/model3d" xmlns:o="urn:schemas-microsoft-com:office:office" xmlns:oel="http://schemas.microsoft.com/office/2019/extlst" xmlns:r="http://schemas.openxmlformats.org/officeDocument/2006/relationships" xmlns:m="http://schemas.openxmlformats.org/officeDocument/2006/math" xmlns:v="urn:schemas-microsoft-com:vml" xmlns:wp14="http://schemas.microsoft.com/office/word/2010/wordprocessingDrawing" xmlns:wp="http://schemas.openxmlformats.org/drawingml/2006/wordprocessingDrawing" xmlns:w10="urn:schemas-microsoft-com:office:word" xmlns:w="http://schemas.openxmlformats.org/wordprocessingml/2006/main" xmlns:w14="http://schemas.microsoft.com/office/word/2010/wordml" xmlns:w15="http://schemas.microsoft.com/office/word/2012/wordml" xmlns:w16cex="http://schemas.microsoft.com/office/word/2018/wordml/cex" xmlns:w16cid="http://schemas.microsoft.com/office/word/2016/wordml/cid" xmlns:w16="http://schemas.microsoft.com/office/word/2018/wordml" xmlns:w16du="http://schemas.microsoft.com/office/word/2023/wordml/word16du" xmlns:w16sdtdh="http://schemas.microsoft.com/office/word/2020/wordml/sdtdatahash" xmlns:w16se="http://schemas.microsoft.com/office/word/2015/wordml/symex" xmlns:wpg="http://schemas.microsoft.com/office/word/2010/wordprocessingGroup" xmlns:wpi="http://schemas.microsoft.com/office/word/2010/wordprocessingInk" xmlns:wne="http://schemas.microsoft.com/office/word/2006/wordml" xmlns:wps="http://schemas.microsoft.com/office/word/2010/wordprocessingShape" mc:Ignorable="w14 w15 w16se w16cid w16 w16cex w16sdtdh w16du wp14">
   <w:body>
     <w:p>
       <w:pPr>
@@ -65,12 +65,30 @@
           <w:sz w:val="28"/>
           <w:szCs w:val="28"/>
         </w:rPr>
-        <w:t>Ответить на вопросы изучив различную литературу соответствующей тематике, составить список литературы и указать ссылки на источники, из которых были взяты определения (согласно ГОСТ Р 7.0.100- 2018):</w:t>
-      </w:r>
-    </w:p>
-    <w:p>
-      <w:pPr>
-        <w:pStyle w:val="a4"/>
+        <w:t xml:space="preserve">Ответить на вопросы изучив различную литературу соответствующей тематике, составить список литературы и указать ссылки на источники, из которых были взяты определения (согласно ГОСТ Р </w:t>
+      </w:r>
+      <w:proofErr w:type="gramStart"/>
+      <w:r>
+        <w:rPr>
+          <w:rFonts w:ascii="Times New Roman" w:hAnsi="Times New Roman" w:cs="Times New Roman"/>
+          <w:sz w:val="28"/>
+          <w:szCs w:val="28"/>
+        </w:rPr>
+        <w:t>7.0.100- 2018</w:t>
+      </w:r>
+      <w:proofErr w:type="gramEnd"/>
+      <w:r>
+        <w:rPr>
+          <w:rFonts w:ascii="Times New Roman" w:hAnsi="Times New Roman" w:cs="Times New Roman"/>
+          <w:sz w:val="28"/>
+          <w:szCs w:val="28"/>
+        </w:rPr>
+        <w:t>):</w:t>
+      </w:r>
+    </w:p>
+    <w:p>
+      <w:pPr>
+        <w:pStyle w:val="ListParagraph"/>
         <w:numPr>
           <w:ilvl w:val="0"/>
           <w:numId w:val="1"/>
@@ -202,7 +220,7 @@
     </w:p>
     <w:p>
       <w:pPr>
-        <w:pStyle w:val="a4"/>
+        <w:pStyle w:val="ListParagraph"/>
         <w:numPr>
           <w:ilvl w:val="0"/>
           <w:numId w:val="1"/>
@@ -407,7 +425,7 @@
     </w:p>
     <w:p>
       <w:pPr>
-        <w:pStyle w:val="a4"/>
+        <w:pStyle w:val="ListParagraph"/>
         <w:numPr>
           <w:ilvl w:val="3"/>
           <w:numId w:val="23"/>
@@ -450,7 +468,7 @@
     </w:p>
     <w:p>
       <w:pPr>
-        <w:pStyle w:val="a4"/>
+        <w:pStyle w:val="ListParagraph"/>
         <w:numPr>
           <w:ilvl w:val="3"/>
           <w:numId w:val="23"/>
@@ -493,7 +511,7 @@
     </w:p>
     <w:p>
       <w:pPr>
-        <w:pStyle w:val="a4"/>
+        <w:pStyle w:val="ListParagraph"/>
         <w:numPr>
           <w:ilvl w:val="3"/>
           <w:numId w:val="23"/>
@@ -520,7 +538,7 @@
     </w:p>
     <w:p>
       <w:pPr>
-        <w:pStyle w:val="a4"/>
+        <w:pStyle w:val="ListParagraph"/>
         <w:numPr>
           <w:ilvl w:val="3"/>
           <w:numId w:val="23"/>
@@ -547,7 +565,7 @@
     </w:p>
     <w:p>
       <w:pPr>
-        <w:pStyle w:val="a4"/>
+        <w:pStyle w:val="ListParagraph"/>
         <w:numPr>
           <w:ilvl w:val="0"/>
           <w:numId w:val="1"/>
@@ -660,7 +678,7 @@
     </w:p>
     <w:p>
       <w:pPr>
-        <w:pStyle w:val="a4"/>
+        <w:pStyle w:val="ListParagraph"/>
         <w:numPr>
           <w:ilvl w:val="0"/>
           <w:numId w:val="1"/>
@@ -904,7 +922,7 @@
     </w:p>
     <w:p>
       <w:pPr>
-        <w:pStyle w:val="a4"/>
+        <w:pStyle w:val="ListParagraph"/>
         <w:numPr>
           <w:ilvl w:val="0"/>
           <w:numId w:val="1"/>
@@ -1088,7 +1106,7 @@
     </w:p>
     <w:p>
       <w:pPr>
-        <w:pStyle w:val="a4"/>
+        <w:pStyle w:val="ListParagraph"/>
         <w:numPr>
           <w:ilvl w:val="0"/>
           <w:numId w:val="4"/>
@@ -1127,7 +1145,7 @@
     </w:p>
     <w:p>
       <w:pPr>
-        <w:pStyle w:val="a4"/>
+        <w:pStyle w:val="ListParagraph"/>
         <w:numPr>
           <w:ilvl w:val="0"/>
           <w:numId w:val="4"/>
@@ -1166,7 +1184,7 @@
     </w:p>
     <w:p>
       <w:pPr>
-        <w:pStyle w:val="a4"/>
+        <w:pStyle w:val="ListParagraph"/>
         <w:numPr>
           <w:ilvl w:val="0"/>
           <w:numId w:val="4"/>
@@ -1205,7 +1223,7 @@
     </w:p>
     <w:p>
       <w:pPr>
-        <w:pStyle w:val="a4"/>
+        <w:pStyle w:val="ListParagraph"/>
         <w:numPr>
           <w:ilvl w:val="0"/>
           <w:numId w:val="4"/>
@@ -1244,7 +1262,7 @@
     </w:p>
     <w:p>
       <w:pPr>
-        <w:pStyle w:val="a4"/>
+        <w:pStyle w:val="ListParagraph"/>
         <w:numPr>
           <w:ilvl w:val="0"/>
           <w:numId w:val="4"/>
@@ -1320,7 +1338,7 @@
     </w:p>
     <w:p>
       <w:pPr>
-        <w:pStyle w:val="a4"/>
+        <w:pStyle w:val="ListParagraph"/>
         <w:numPr>
           <w:ilvl w:val="0"/>
           <w:numId w:val="1"/>
@@ -1449,7 +1467,7 @@
     </w:p>
     <w:p>
       <w:pPr>
-        <w:pStyle w:val="a4"/>
+        <w:pStyle w:val="ListParagraph"/>
         <w:numPr>
           <w:ilvl w:val="0"/>
           <w:numId w:val="1"/>
@@ -1561,7 +1579,7 @@
     </w:p>
     <w:p>
       <w:pPr>
-        <w:pStyle w:val="a4"/>
+        <w:pStyle w:val="ListParagraph"/>
         <w:numPr>
           <w:ilvl w:val="0"/>
           <w:numId w:val="5"/>
@@ -1589,7 +1607,7 @@
     </w:p>
     <w:p>
       <w:pPr>
-        <w:pStyle w:val="a4"/>
+        <w:pStyle w:val="ListParagraph"/>
         <w:numPr>
           <w:ilvl w:val="0"/>
           <w:numId w:val="5"/>
@@ -1617,7 +1635,7 @@
     </w:p>
     <w:p>
       <w:pPr>
-        <w:pStyle w:val="a4"/>
+        <w:pStyle w:val="ListParagraph"/>
         <w:numPr>
           <w:ilvl w:val="0"/>
           <w:numId w:val="5"/>
@@ -1645,7 +1663,7 @@
     </w:p>
     <w:p>
       <w:pPr>
-        <w:pStyle w:val="a4"/>
+        <w:pStyle w:val="ListParagraph"/>
         <w:numPr>
           <w:ilvl w:val="0"/>
           <w:numId w:val="5"/>
@@ -1673,7 +1691,7 @@
     </w:p>
     <w:p>
       <w:pPr>
-        <w:pStyle w:val="a4"/>
+        <w:pStyle w:val="ListParagraph"/>
         <w:numPr>
           <w:ilvl w:val="0"/>
           <w:numId w:val="5"/>
@@ -1738,7 +1756,7 @@
     </w:p>
     <w:p>
       <w:pPr>
-        <w:pStyle w:val="a4"/>
+        <w:pStyle w:val="ListParagraph"/>
         <w:numPr>
           <w:ilvl w:val="0"/>
           <w:numId w:val="1"/>
@@ -1923,7 +1941,7 @@
     </w:p>
     <w:p>
       <w:pPr>
-        <w:pStyle w:val="a4"/>
+        <w:pStyle w:val="ListParagraph"/>
         <w:numPr>
           <w:ilvl w:val="0"/>
           <w:numId w:val="6"/>
@@ -1962,7 +1980,7 @@
     </w:p>
     <w:p>
       <w:pPr>
-        <w:pStyle w:val="a4"/>
+        <w:pStyle w:val="ListParagraph"/>
         <w:numPr>
           <w:ilvl w:val="0"/>
           <w:numId w:val="6"/>
@@ -2001,7 +2019,7 @@
     </w:p>
     <w:p>
       <w:pPr>
-        <w:pStyle w:val="a4"/>
+        <w:pStyle w:val="ListParagraph"/>
         <w:numPr>
           <w:ilvl w:val="0"/>
           <w:numId w:val="6"/>
@@ -2040,7 +2058,7 @@
     </w:p>
     <w:p>
       <w:pPr>
-        <w:pStyle w:val="a4"/>
+        <w:pStyle w:val="ListParagraph"/>
         <w:numPr>
           <w:ilvl w:val="0"/>
           <w:numId w:val="6"/>
@@ -2079,7 +2097,7 @@
     </w:p>
     <w:p>
       <w:pPr>
-        <w:pStyle w:val="a4"/>
+        <w:pStyle w:val="ListParagraph"/>
         <w:numPr>
           <w:ilvl w:val="0"/>
           <w:numId w:val="6"/>
@@ -2118,7 +2136,7 @@
     </w:p>
     <w:p>
       <w:pPr>
-        <w:pStyle w:val="a4"/>
+        <w:pStyle w:val="ListParagraph"/>
         <w:numPr>
           <w:ilvl w:val="0"/>
           <w:numId w:val="6"/>
@@ -2157,7 +2175,7 @@
     </w:p>
     <w:p>
       <w:pPr>
-        <w:pStyle w:val="a4"/>
+        <w:pStyle w:val="ListParagraph"/>
         <w:numPr>
           <w:ilvl w:val="0"/>
           <w:numId w:val="6"/>
@@ -2196,7 +2214,7 @@
     </w:p>
     <w:p>
       <w:pPr>
-        <w:pStyle w:val="a4"/>
+        <w:pStyle w:val="ListParagraph"/>
         <w:numPr>
           <w:ilvl w:val="0"/>
           <w:numId w:val="6"/>
@@ -2235,7 +2253,7 @@
     </w:p>
     <w:p>
       <w:pPr>
-        <w:pStyle w:val="a4"/>
+        <w:pStyle w:val="ListParagraph"/>
         <w:numPr>
           <w:ilvl w:val="0"/>
           <w:numId w:val="6"/>
@@ -2290,7 +2308,7 @@
     </w:p>
     <w:p>
       <w:pPr>
-        <w:pStyle w:val="a4"/>
+        <w:pStyle w:val="ListParagraph"/>
         <w:numPr>
           <w:ilvl w:val="0"/>
           <w:numId w:val="1"/>
@@ -2342,7 +2360,43 @@
           <w:sz w:val="28"/>
           <w:szCs w:val="28"/>
         </w:rPr>
-        <w:t>WBS (Work Breakdown Structure) или иерархическая структура работ – это метод разбиения большой цели на чёткие шаги, который позволяет выстроить путь к достижению результата и успешно выполнить рабочий или личный проект. С помощью структурной декомпозиции большие и сложные проекты делят на маленькие простые части [</w:t>
+        <w:t xml:space="preserve">WBS (Work </w:t>
+      </w:r>
+      <w:proofErr w:type="spellStart"/>
+      <w:r>
+        <w:rPr>
+          <w:rFonts w:ascii="Times New Roman" w:hAnsi="Times New Roman" w:cs="Times New Roman"/>
+          <w:sz w:val="28"/>
+          <w:szCs w:val="28"/>
+        </w:rPr>
+        <w:t>Breakdown</w:t>
+      </w:r>
+      <w:proofErr w:type="spellEnd"/>
+      <w:r>
+        <w:rPr>
+          <w:rFonts w:ascii="Times New Roman" w:hAnsi="Times New Roman" w:cs="Times New Roman"/>
+          <w:sz w:val="28"/>
+          <w:szCs w:val="28"/>
+        </w:rPr>
+        <w:t xml:space="preserve"> </w:t>
+      </w:r>
+      <w:proofErr w:type="spellStart"/>
+      <w:r>
+        <w:rPr>
+          <w:rFonts w:ascii="Times New Roman" w:hAnsi="Times New Roman" w:cs="Times New Roman"/>
+          <w:sz w:val="28"/>
+          <w:szCs w:val="28"/>
+        </w:rPr>
+        <w:t>Structure</w:t>
+      </w:r>
+      <w:proofErr w:type="spellEnd"/>
+      <w:r>
+        <w:rPr>
+          <w:rFonts w:ascii="Times New Roman" w:hAnsi="Times New Roman" w:cs="Times New Roman"/>
+          <w:sz w:val="28"/>
+          <w:szCs w:val="28"/>
+        </w:rPr>
+        <w:t>) или иерархическая структура работ – это метод разбиения большой цели на чёткие шаги, который позволяет выстроить путь к достижению результата и успешно выполнить рабочий или личный проект. С помощью структурной декомпозиции большие и сложные проекты делят на маленькие простые части [</w:t>
       </w:r>
       <w:r>
         <w:rPr>
@@ -2439,7 +2493,7 @@
     </w:p>
     <w:p>
       <w:pPr>
-        <w:pStyle w:val="a4"/>
+        <w:pStyle w:val="ListParagraph"/>
         <w:numPr>
           <w:ilvl w:val="0"/>
           <w:numId w:val="1"/>
@@ -2573,7 +2627,7 @@
     </w:p>
     <w:p>
       <w:pPr>
-        <w:pStyle w:val="a4"/>
+        <w:pStyle w:val="ListParagraph"/>
         <w:numPr>
           <w:ilvl w:val="0"/>
           <w:numId w:val="7"/>
@@ -2612,7 +2666,7 @@
     </w:p>
     <w:p>
       <w:pPr>
-        <w:pStyle w:val="a4"/>
+        <w:pStyle w:val="ListParagraph"/>
         <w:numPr>
           <w:ilvl w:val="0"/>
           <w:numId w:val="7"/>
@@ -2651,7 +2705,7 @@
     </w:p>
     <w:p>
       <w:pPr>
-        <w:pStyle w:val="a4"/>
+        <w:pStyle w:val="ListParagraph"/>
         <w:numPr>
           <w:ilvl w:val="0"/>
           <w:numId w:val="7"/>
@@ -2690,7 +2744,7 @@
     </w:p>
     <w:p>
       <w:pPr>
-        <w:pStyle w:val="a4"/>
+        <w:pStyle w:val="ListParagraph"/>
         <w:numPr>
           <w:ilvl w:val="0"/>
           <w:numId w:val="7"/>
@@ -2729,7 +2783,7 @@
     </w:p>
     <w:p>
       <w:pPr>
-        <w:pStyle w:val="a4"/>
+        <w:pStyle w:val="ListParagraph"/>
         <w:numPr>
           <w:ilvl w:val="0"/>
           <w:numId w:val="7"/>
@@ -2768,7 +2822,7 @@
     </w:p>
     <w:p>
       <w:pPr>
-        <w:pStyle w:val="a4"/>
+        <w:pStyle w:val="ListParagraph"/>
         <w:numPr>
           <w:ilvl w:val="0"/>
           <w:numId w:val="7"/>
@@ -2995,14 +3049,23 @@
           <w:sz w:val="28"/>
           <w:u w:val="single"/>
         </w:rPr>
-        <w:t xml:space="preserve"> М.</w:t>
-      </w:r>
+        <w:t xml:space="preserve"> </w:t>
+      </w:r>
+      <w:proofErr w:type="gramStart"/>
       <w:r>
         <w:rPr>
           <w:rFonts w:ascii="Times New Roman" w:hAnsi="Times New Roman"/>
           <w:sz w:val="28"/>
           <w:u w:val="single"/>
         </w:rPr>
+        <w:t>М.</w:t>
+      </w:r>
+      <w:r>
+        <w:rPr>
+          <w:rFonts w:ascii="Times New Roman" w:hAnsi="Times New Roman"/>
+          <w:sz w:val="28"/>
+          <w:u w:val="single"/>
+        </w:rPr>
         <w:t>В</w:t>
       </w:r>
       <w:r>
@@ -3013,6 +3076,7 @@
         </w:rPr>
         <w:t>.</w:t>
       </w:r>
+      <w:proofErr w:type="gramEnd"/>
     </w:p>
     <w:p>
       <w:pPr>
@@ -3357,7 +3421,7 @@
           </w:tcPr>
           <w:p>
             <w:pPr>
-              <w:pStyle w:val="a4"/>
+              <w:pStyle w:val="ListParagraph"/>
               <w:numPr>
                 <w:ilvl w:val="0"/>
                 <w:numId w:val="8"/>
@@ -3378,7 +3442,7 @@
           </w:tcPr>
           <w:p>
             <w:pPr>
-              <w:pStyle w:val="a4"/>
+              <w:pStyle w:val="ListParagraph"/>
               <w:spacing w:after="0" w:line="240" w:lineRule="auto"/>
               <w:ind w:left="0"/>
               <w:rPr>
@@ -3521,25 +3585,7 @@
                 <w:sz w:val="24"/>
                 <w:szCs w:val="24"/>
               </w:rPr>
-              <w:t>4. Провести обзор существующих работ по тематике.</w:t>
-            </w:r>
-          </w:p>
-          <w:p>
-            <w:pPr>
-              <w:spacing w:after="0" w:line="240" w:lineRule="auto"/>
-              <w:rPr>
-                <w:rFonts w:ascii="Times New Roman" w:hAnsi="Times New Roman"/>
-                <w:sz w:val="24"/>
-                <w:szCs w:val="24"/>
-              </w:rPr>
-            </w:pPr>
-            <w:r>
-              <w:rPr>
-                <w:rFonts w:ascii="Times New Roman" w:hAnsi="Times New Roman"/>
-                <w:sz w:val="24"/>
-                <w:szCs w:val="24"/>
-              </w:rPr>
-              <w:t>5. Провести анализ предметной области.</w:t>
+              <w:t xml:space="preserve">4. Провести обзор существующих работ по тематике. </w:t>
             </w:r>
           </w:p>
         </w:tc>
@@ -3601,43 +3647,23 @@
                 <w:sz w:val="24"/>
                 <w:szCs w:val="24"/>
               </w:rPr>
-              <w:t>3. Текст главы 1 (Обзор работ по тематике исследования)</w:t>
-            </w:r>
-          </w:p>
-          <w:p>
-            <w:pPr>
-              <w:spacing w:after="0" w:line="240" w:lineRule="auto"/>
-              <w:rPr>
-                <w:rFonts w:ascii="Times New Roman" w:hAnsi="Times New Roman"/>
-                <w:sz w:val="24"/>
-                <w:szCs w:val="24"/>
-              </w:rPr>
-            </w:pPr>
-            <w:r>
-              <w:rPr>
-                <w:rFonts w:ascii="Times New Roman" w:hAnsi="Times New Roman"/>
-                <w:sz w:val="24"/>
-                <w:szCs w:val="24"/>
-              </w:rPr>
-              <w:t>4. Текст главы 2 (Анализ предметной области)</w:t>
-            </w:r>
-          </w:p>
-          <w:p>
-            <w:pPr>
-              <w:spacing w:after="0" w:line="240" w:lineRule="auto"/>
-              <w:rPr>
-                <w:rFonts w:ascii="Times New Roman" w:hAnsi="Times New Roman"/>
-                <w:sz w:val="24"/>
-                <w:szCs w:val="24"/>
-              </w:rPr>
-            </w:pPr>
-            <w:r>
-              <w:rPr>
-                <w:rFonts w:ascii="Times New Roman" w:hAnsi="Times New Roman"/>
-                <w:sz w:val="24"/>
-                <w:szCs w:val="24"/>
-              </w:rPr>
-              <w:t>5. Частичный список литературы</w:t>
+              <w:t>3. Текст главы 1 (</w:t>
+            </w:r>
+            <w:r>
+              <w:rPr>
+                <w:rFonts w:ascii="Times New Roman" w:hAnsi="Times New Roman"/>
+                <w:sz w:val="24"/>
+                <w:szCs w:val="24"/>
+              </w:rPr>
+              <w:t>Анализ предметной области и аналогов проекта</w:t>
+            </w:r>
+            <w:r>
+              <w:rPr>
+                <w:rFonts w:ascii="Times New Roman" w:hAnsi="Times New Roman"/>
+                <w:sz w:val="24"/>
+                <w:szCs w:val="24"/>
+              </w:rPr>
+              <w:t>)</w:t>
             </w:r>
           </w:p>
           <w:p>
@@ -3673,7 +3699,16 @@
                 <w:sz w:val="24"/>
                 <w:szCs w:val="24"/>
               </w:rPr>
-              <w:t>Рабочее место, интернет</w:t>
+              <w:t xml:space="preserve">Рабочее место, </w:t>
+            </w:r>
+            <w:proofErr w:type="gramStart"/>
+            <w:r>
+              <w:rPr>
+                <w:rFonts w:ascii="Times New Roman" w:hAnsi="Times New Roman"/>
+                <w:sz w:val="24"/>
+                <w:szCs w:val="24"/>
+              </w:rPr>
+              <w:t>интернет</w:t>
             </w:r>
             <w:r>
               <w:rPr>
@@ -3689,7 +3724,32 @@
                 <w:sz w:val="24"/>
                 <w:szCs w:val="24"/>
               </w:rPr>
-              <w:t xml:space="preserve">источники, научные статьи и журналы, личное время, время научного руководителя, </w:t>
+              <w:t>источники</w:t>
+            </w:r>
+            <w:proofErr w:type="gramEnd"/>
+            <w:r>
+              <w:rPr>
+                <w:rFonts w:ascii="Times New Roman" w:hAnsi="Times New Roman"/>
+                <w:sz w:val="24"/>
+                <w:szCs w:val="24"/>
+              </w:rPr>
+              <w:t>, научные статьи и журналы,</w:t>
+            </w:r>
+            <w:r>
+              <w:rPr>
+                <w:rFonts w:ascii="Times New Roman" w:hAnsi="Times New Roman"/>
+                <w:sz w:val="24"/>
+                <w:szCs w:val="24"/>
+              </w:rPr>
+              <w:t xml:space="preserve"> книги,</w:t>
+            </w:r>
+            <w:r>
+              <w:rPr>
+                <w:rFonts w:ascii="Times New Roman" w:hAnsi="Times New Roman"/>
+                <w:sz w:val="24"/>
+                <w:szCs w:val="24"/>
+              </w:rPr>
+              <w:t xml:space="preserve"> личное время, время научного руководителя, </w:t>
             </w:r>
             <w:r>
               <w:rPr>
@@ -3730,7 +3790,7 @@
           </w:tcPr>
           <w:p>
             <w:pPr>
-              <w:pStyle w:val="a4"/>
+              <w:pStyle w:val="ListParagraph"/>
               <w:numPr>
                 <w:ilvl w:val="0"/>
                 <w:numId w:val="8"/>
@@ -3751,7 +3811,7 @@
           </w:tcPr>
           <w:p>
             <w:pPr>
-              <w:pStyle w:val="a4"/>
+              <w:pStyle w:val="ListParagraph"/>
               <w:spacing w:after="0" w:line="240" w:lineRule="auto"/>
               <w:ind w:left="0"/>
               <w:rPr>
@@ -3774,7 +3834,7 @@
                 <w:sz w:val="24"/>
                 <w:szCs w:val="24"/>
               </w:rPr>
-              <w:t>роектирование системы</w:t>
+              <w:t xml:space="preserve">роектирование </w:t>
             </w:r>
             <w:r>
               <w:rPr>
@@ -3782,7 +3842,7 @@
                 <w:sz w:val="24"/>
                 <w:szCs w:val="24"/>
               </w:rPr>
-              <w:t xml:space="preserve"> и интерфейса</w:t>
+              <w:t>серверной и клиентской части приложения</w:t>
             </w:r>
           </w:p>
         </w:tc>
@@ -3860,7 +3920,23 @@
                 <w:sz w:val="24"/>
                 <w:szCs w:val="24"/>
               </w:rPr>
-              <w:t>Определить требования к системе</w:t>
+              <w:t>Определить</w:t>
+            </w:r>
+            <w:r>
+              <w:rPr>
+                <w:rFonts w:ascii="Times New Roman" w:hAnsi="Times New Roman"/>
+                <w:sz w:val="24"/>
+                <w:szCs w:val="24"/>
+              </w:rPr>
+              <w:t xml:space="preserve"> функциональные и нефункциональные</w:t>
+            </w:r>
+            <w:r>
+              <w:rPr>
+                <w:rFonts w:ascii="Times New Roman" w:hAnsi="Times New Roman"/>
+                <w:sz w:val="24"/>
+                <w:szCs w:val="24"/>
+              </w:rPr>
+              <w:t xml:space="preserve"> требования к системе</w:t>
             </w:r>
           </w:p>
           <w:p>
@@ -3904,7 +3980,7 @@
                 <w:sz w:val="24"/>
                 <w:szCs w:val="24"/>
               </w:rPr>
-              <w:t>Создать макет графического интерфейса</w:t>
+              <w:t>Согласование макета интерфейса с заказчиком и научным руководителем</w:t>
             </w:r>
           </w:p>
           <w:p>
@@ -3926,7 +4002,24 @@
                 <w:sz w:val="24"/>
                 <w:szCs w:val="24"/>
               </w:rPr>
-              <w:t>Проектирование серверной части</w:t>
+              <w:lastRenderedPageBreak/>
+              <w:t xml:space="preserve">Проектирование </w:t>
+            </w:r>
+            <w:r>
+              <w:rPr>
+                <w:rFonts w:ascii="Times New Roman" w:hAnsi="Times New Roman"/>
+                <w:sz w:val="24"/>
+                <w:szCs w:val="24"/>
+              </w:rPr>
+              <w:t xml:space="preserve">архитектуры </w:t>
+            </w:r>
+            <w:r>
+              <w:rPr>
+                <w:rFonts w:ascii="Times New Roman" w:hAnsi="Times New Roman"/>
+                <w:sz w:val="24"/>
+                <w:szCs w:val="24"/>
+              </w:rPr>
+              <w:t>серверной части</w:t>
             </w:r>
           </w:p>
         </w:tc>
@@ -3956,7 +4049,24 @@
                 <w:sz w:val="24"/>
                 <w:szCs w:val="24"/>
               </w:rPr>
-              <w:t>Составлены требования к системе</w:t>
+              <w:lastRenderedPageBreak/>
+              <w:t>Составлены</w:t>
+            </w:r>
+            <w:r>
+              <w:rPr>
+                <w:rFonts w:ascii="Times New Roman" w:hAnsi="Times New Roman"/>
+                <w:sz w:val="24"/>
+                <w:szCs w:val="24"/>
+              </w:rPr>
+              <w:t xml:space="preserve"> функциональные и нефункциональные</w:t>
+            </w:r>
+            <w:r>
+              <w:rPr>
+                <w:rFonts w:ascii="Times New Roman" w:hAnsi="Times New Roman"/>
+                <w:sz w:val="24"/>
+                <w:szCs w:val="24"/>
+              </w:rPr>
+              <w:t xml:space="preserve"> требования к системе</w:t>
             </w:r>
           </w:p>
           <w:p>
@@ -3978,7 +4088,23 @@
                 <w:sz w:val="24"/>
                 <w:szCs w:val="24"/>
               </w:rPr>
-              <w:t>Составлена диаграмма вариантов использования</w:t>
+              <w:t>Составлена</w:t>
+            </w:r>
+            <w:r>
+              <w:rPr>
+                <w:rFonts w:ascii="Times New Roman" w:hAnsi="Times New Roman"/>
+                <w:sz w:val="24"/>
+                <w:szCs w:val="24"/>
+              </w:rPr>
+              <w:t xml:space="preserve"> и описана</w:t>
+            </w:r>
+            <w:r>
+              <w:rPr>
+                <w:rFonts w:ascii="Times New Roman" w:hAnsi="Times New Roman"/>
+                <w:sz w:val="24"/>
+                <w:szCs w:val="24"/>
+              </w:rPr>
+              <w:t xml:space="preserve"> диаграмма вариантов использования</w:t>
             </w:r>
           </w:p>
           <w:p>
@@ -4000,7 +4126,7 @@
                 <w:sz w:val="24"/>
                 <w:szCs w:val="24"/>
               </w:rPr>
-              <w:t>Создан макет графического интерфейса</w:t>
+              <w:t>Согласован и создан макет интерфейса для ПО</w:t>
             </w:r>
           </w:p>
           <w:p>
@@ -4140,7 +4266,7 @@
           </w:tcPr>
           <w:p>
             <w:pPr>
-              <w:pStyle w:val="a4"/>
+              <w:pStyle w:val="ListParagraph"/>
               <w:numPr>
                 <w:ilvl w:val="0"/>
                 <w:numId w:val="8"/>
@@ -4161,7 +4287,7 @@
           </w:tcPr>
           <w:p>
             <w:pPr>
-              <w:pStyle w:val="a4"/>
+              <w:pStyle w:val="ListParagraph"/>
               <w:spacing w:after="0" w:line="240" w:lineRule="auto"/>
               <w:ind w:left="0"/>
               <w:rPr>
@@ -4270,23 +4396,15 @@
                 <w:sz w:val="24"/>
                 <w:szCs w:val="24"/>
               </w:rPr>
-              <w:t>Описать средств</w:t>
-            </w:r>
-            <w:r>
-              <w:rPr>
-                <w:rFonts w:ascii="Times New Roman" w:hAnsi="Times New Roman"/>
-                <w:sz w:val="24"/>
-                <w:szCs w:val="24"/>
-              </w:rPr>
-              <w:t xml:space="preserve">а </w:t>
-            </w:r>
-            <w:r>
-              <w:rPr>
-                <w:rFonts w:ascii="Times New Roman" w:hAnsi="Times New Roman"/>
-                <w:sz w:val="24"/>
-                <w:szCs w:val="24"/>
-              </w:rPr>
-              <w:t>реализации</w:t>
+              <w:t xml:space="preserve">Описать </w:t>
+            </w:r>
+            <w:r>
+              <w:rPr>
+                <w:rFonts w:ascii="Times New Roman" w:hAnsi="Times New Roman"/>
+                <w:sz w:val="24"/>
+                <w:szCs w:val="24"/>
+              </w:rPr>
+              <w:t>используемые инструменты разработки</w:t>
             </w:r>
           </w:p>
           <w:p>
@@ -4308,23 +4426,15 @@
                 <w:sz w:val="24"/>
                 <w:szCs w:val="24"/>
               </w:rPr>
-              <w:t>Описать реализаци</w:t>
-            </w:r>
-            <w:r>
-              <w:rPr>
-                <w:rFonts w:ascii="Times New Roman" w:hAnsi="Times New Roman"/>
-                <w:sz w:val="24"/>
-                <w:szCs w:val="24"/>
-              </w:rPr>
-              <w:t>ю</w:t>
-            </w:r>
-            <w:r>
-              <w:rPr>
-                <w:rFonts w:ascii="Times New Roman" w:hAnsi="Times New Roman"/>
-                <w:sz w:val="24"/>
-                <w:szCs w:val="24"/>
-              </w:rPr>
-              <w:t xml:space="preserve"> базы данных</w:t>
+              <w:t xml:space="preserve">Описать </w:t>
+            </w:r>
+            <w:r>
+              <w:rPr>
+                <w:rFonts w:ascii="Times New Roman" w:hAnsi="Times New Roman"/>
+                <w:sz w:val="24"/>
+                <w:szCs w:val="24"/>
+              </w:rPr>
+              <w:t>структуру БД</w:t>
             </w:r>
           </w:p>
           <w:p>
@@ -4422,23 +4532,15 @@
                 <w:sz w:val="24"/>
                 <w:szCs w:val="24"/>
               </w:rPr>
-              <w:t xml:space="preserve"> средств</w:t>
-            </w:r>
-            <w:r>
-              <w:rPr>
-                <w:rFonts w:ascii="Times New Roman" w:hAnsi="Times New Roman"/>
-                <w:sz w:val="24"/>
-                <w:szCs w:val="24"/>
-              </w:rPr>
-              <w:t>а</w:t>
-            </w:r>
-            <w:r>
-              <w:rPr>
-                <w:rFonts w:ascii="Times New Roman" w:hAnsi="Times New Roman"/>
-                <w:sz w:val="24"/>
-                <w:szCs w:val="24"/>
-              </w:rPr>
-              <w:t xml:space="preserve"> реализации</w:t>
+              <w:t xml:space="preserve"> </w:t>
+            </w:r>
+            <w:r>
+              <w:rPr>
+                <w:rFonts w:ascii="Times New Roman" w:hAnsi="Times New Roman"/>
+                <w:sz w:val="24"/>
+                <w:szCs w:val="24"/>
+              </w:rPr>
+              <w:t>используемые инструменты разработки</w:t>
             </w:r>
           </w:p>
           <w:p>
@@ -4476,23 +4578,15 @@
                 <w:sz w:val="24"/>
                 <w:szCs w:val="24"/>
               </w:rPr>
-              <w:t xml:space="preserve"> реализаци</w:t>
-            </w:r>
-            <w:r>
-              <w:rPr>
-                <w:rFonts w:ascii="Times New Roman" w:hAnsi="Times New Roman"/>
-                <w:sz w:val="24"/>
-                <w:szCs w:val="24"/>
-              </w:rPr>
-              <w:t>я</w:t>
-            </w:r>
-            <w:r>
-              <w:rPr>
-                <w:rFonts w:ascii="Times New Roman" w:hAnsi="Times New Roman"/>
-                <w:sz w:val="24"/>
-                <w:szCs w:val="24"/>
-              </w:rPr>
-              <w:t xml:space="preserve"> базы данных</w:t>
+              <w:t xml:space="preserve"> </w:t>
+            </w:r>
+            <w:r>
+              <w:rPr>
+                <w:rFonts w:ascii="Times New Roman" w:hAnsi="Times New Roman"/>
+                <w:sz w:val="24"/>
+                <w:szCs w:val="24"/>
+              </w:rPr>
+              <w:t>структура БД</w:t>
             </w:r>
           </w:p>
           <w:p>
@@ -4661,6 +4755,65 @@
                 <w:lang w:val="en-US"/>
               </w:rPr>
               <w:t>Word</w:t>
+            </w:r>
+            <w:r>
+              <w:rPr>
+                <w:rFonts w:ascii="Times New Roman" w:hAnsi="Times New Roman"/>
+                <w:sz w:val="24"/>
+                <w:szCs w:val="24"/>
+              </w:rPr>
+              <w:t xml:space="preserve">, </w:t>
+            </w:r>
+            <w:r>
+              <w:rPr>
+                <w:rFonts w:ascii="Times New Roman" w:hAnsi="Times New Roman"/>
+                <w:sz w:val="24"/>
+                <w:szCs w:val="24"/>
+                <w:lang w:val="en-US"/>
+              </w:rPr>
+              <w:t>VS</w:t>
+            </w:r>
+            <w:r>
+              <w:rPr>
+                <w:rFonts w:ascii="Times New Roman" w:hAnsi="Times New Roman"/>
+                <w:sz w:val="24"/>
+                <w:szCs w:val="24"/>
+              </w:rPr>
+              <w:t xml:space="preserve">, </w:t>
+            </w:r>
+            <w:r>
+              <w:rPr>
+                <w:rFonts w:ascii="Times New Roman" w:hAnsi="Times New Roman"/>
+                <w:sz w:val="24"/>
+                <w:szCs w:val="24"/>
+                <w:lang w:val="en-US"/>
+              </w:rPr>
+              <w:t>VS</w:t>
+            </w:r>
+            <w:r>
+              <w:rPr>
+                <w:rFonts w:ascii="Times New Roman" w:hAnsi="Times New Roman"/>
+                <w:sz w:val="24"/>
+                <w:szCs w:val="24"/>
+              </w:rPr>
+              <w:t xml:space="preserve"> </w:t>
+            </w:r>
+            <w:r>
+              <w:rPr>
+                <w:rFonts w:ascii="Times New Roman" w:hAnsi="Times New Roman"/>
+                <w:sz w:val="24"/>
+                <w:szCs w:val="24"/>
+              </w:rPr>
+              <w:t>C</w:t>
+            </w:r>
+            <w:r>
+              <w:rPr>
+                <w:rFonts w:ascii="Times New Roman" w:hAnsi="Times New Roman"/>
+                <w:sz w:val="24"/>
+                <w:szCs w:val="24"/>
+                <w:lang w:val="en-US"/>
+              </w:rPr>
+              <w:t>ode</w:t>
             </w:r>
           </w:p>
         </w:tc>
@@ -4675,7 +4828,7 @@
           </w:tcPr>
           <w:p>
             <w:pPr>
-              <w:pStyle w:val="a4"/>
+              <w:pStyle w:val="ListParagraph"/>
               <w:numPr>
                 <w:ilvl w:val="0"/>
                 <w:numId w:val="8"/>
@@ -4696,7 +4849,7 @@
           </w:tcPr>
           <w:p>
             <w:pPr>
-              <w:pStyle w:val="a4"/>
+              <w:pStyle w:val="ListParagraph"/>
               <w:spacing w:after="0" w:line="240" w:lineRule="auto"/>
               <w:ind w:left="0"/>
               <w:rPr>
@@ -4946,7 +5099,7 @@
           </w:tcPr>
           <w:p>
             <w:pPr>
-              <w:pStyle w:val="a4"/>
+              <w:pStyle w:val="ListParagraph"/>
               <w:numPr>
                 <w:ilvl w:val="0"/>
                 <w:numId w:val="8"/>
@@ -4967,7 +5120,7 @@
           </w:tcPr>
           <w:p>
             <w:pPr>
-              <w:pStyle w:val="a4"/>
+              <w:pStyle w:val="ListParagraph"/>
               <w:spacing w:after="0" w:line="240" w:lineRule="auto"/>
               <w:ind w:left="0"/>
               <w:rPr>
@@ -5060,28 +5213,6 @@
                 <w:sz w:val="24"/>
                 <w:szCs w:val="24"/>
               </w:rPr>
-              <w:t>Определить порядок и последовательность изложения материала</w:t>
-            </w:r>
-          </w:p>
-          <w:p>
-            <w:pPr>
-              <w:numPr>
-                <w:ilvl w:val="0"/>
-                <w:numId w:val="15"/>
-              </w:numPr>
-              <w:spacing w:after="0" w:line="240" w:lineRule="auto"/>
-              <w:rPr>
-                <w:rFonts w:ascii="Times New Roman" w:hAnsi="Times New Roman"/>
-                <w:sz w:val="24"/>
-                <w:szCs w:val="24"/>
-              </w:rPr>
-            </w:pPr>
-            <w:r>
-              <w:rPr>
-                <w:rFonts w:ascii="Times New Roman" w:hAnsi="Times New Roman"/>
-                <w:sz w:val="24"/>
-                <w:szCs w:val="24"/>
-              </w:rPr>
               <w:t>Составление итогового содержания текста</w:t>
             </w:r>
           </w:p>
@@ -5104,28 +5235,6 @@
                 <w:rFonts w:ascii="Times New Roman" w:hAnsi="Times New Roman"/>
                 <w:sz w:val="24"/>
                 <w:szCs w:val="24"/>
-              </w:rPr>
-            </w:pPr>
-            <w:r>
-              <w:rPr>
-                <w:rFonts w:ascii="Times New Roman" w:hAnsi="Times New Roman"/>
-                <w:sz w:val="24"/>
-                <w:szCs w:val="24"/>
-              </w:rPr>
-              <w:t>Составленный порядок и последовательность изложения материала</w:t>
-            </w:r>
-          </w:p>
-          <w:p>
-            <w:pPr>
-              <w:numPr>
-                <w:ilvl w:val="0"/>
-                <w:numId w:val="16"/>
-              </w:numPr>
-              <w:spacing w:after="0" w:line="240" w:lineRule="auto"/>
-              <w:rPr>
-                <w:rFonts w:ascii="Times New Roman" w:hAnsi="Times New Roman"/>
-                <w:sz w:val="24"/>
-                <w:szCs w:val="24"/>
                 <w:lang w:val="en-US"/>
               </w:rPr>
             </w:pPr>
@@ -5202,7 +5311,7 @@
           </w:tcPr>
           <w:p>
             <w:pPr>
-              <w:pStyle w:val="a4"/>
+              <w:pStyle w:val="ListParagraph"/>
               <w:numPr>
                 <w:ilvl w:val="0"/>
                 <w:numId w:val="8"/>
@@ -5223,7 +5332,7 @@
           </w:tcPr>
           <w:p>
             <w:pPr>
-              <w:pStyle w:val="a4"/>
+              <w:pStyle w:val="ListParagraph"/>
               <w:spacing w:after="0" w:line="240" w:lineRule="auto"/>
               <w:ind w:left="0"/>
               <w:rPr>
@@ -5405,7 +5514,7 @@
           </w:tcPr>
           <w:p>
             <w:pPr>
-              <w:pStyle w:val="a4"/>
+              <w:pStyle w:val="ListParagraph"/>
               <w:numPr>
                 <w:ilvl w:val="0"/>
                 <w:numId w:val="8"/>
@@ -5426,7 +5535,7 @@
           </w:tcPr>
           <w:p>
             <w:pPr>
-              <w:pStyle w:val="a4"/>
+              <w:pStyle w:val="ListParagraph"/>
               <w:spacing w:after="0" w:line="240" w:lineRule="auto"/>
               <w:ind w:left="0"/>
               <w:rPr>
@@ -5435,6 +5544,7 @@
                 <w:szCs w:val="24"/>
               </w:rPr>
             </w:pPr>
+            <w:proofErr w:type="spellStart"/>
             <w:r>
               <w:rPr>
                 <w:rFonts w:ascii="Times New Roman" w:hAnsi="Times New Roman" w:cs="Times New Roman"/>
@@ -5443,6 +5553,7 @@
               </w:rPr>
               <w:t>Нормоконтроль</w:t>
             </w:r>
+            <w:proofErr w:type="spellEnd"/>
           </w:p>
         </w:tc>
         <w:tc>
@@ -5515,8 +5626,18 @@
                 <w:sz w:val="24"/>
                 <w:szCs w:val="24"/>
               </w:rPr>
-              <w:t>1.Форматирование текста в соответствии с правилами нормоконтроля</w:t>
-            </w:r>
+              <w:t xml:space="preserve">1.Форматирование текста в соответствии с правилами </w:t>
+            </w:r>
+            <w:proofErr w:type="spellStart"/>
+            <w:r>
+              <w:rPr>
+                <w:rFonts w:ascii="Times New Roman" w:hAnsi="Times New Roman"/>
+                <w:sz w:val="24"/>
+                <w:szCs w:val="24"/>
+              </w:rPr>
+              <w:t>нормоконтроля</w:t>
+            </w:r>
+            <w:proofErr w:type="spellEnd"/>
           </w:p>
         </w:tc>
         <w:tc>
@@ -5541,7 +5662,25 @@
                 <w:sz w:val="24"/>
                 <w:szCs w:val="24"/>
               </w:rPr>
-              <w:t>1. Отформатированный в соответствии с правилами нормоконтроля текст</w:t>
+              <w:t xml:space="preserve">1. Отформатированный в соответствии с правилами </w:t>
+            </w:r>
+            <w:proofErr w:type="spellStart"/>
+            <w:r>
+              <w:rPr>
+                <w:rFonts w:ascii="Times New Roman" w:hAnsi="Times New Roman"/>
+                <w:sz w:val="24"/>
+                <w:szCs w:val="24"/>
+              </w:rPr>
+              <w:t>нормоконтроля</w:t>
+            </w:r>
+            <w:proofErr w:type="spellEnd"/>
+            <w:r>
+              <w:rPr>
+                <w:rFonts w:ascii="Times New Roman" w:hAnsi="Times New Roman"/>
+                <w:sz w:val="24"/>
+                <w:szCs w:val="24"/>
+              </w:rPr>
+              <w:t xml:space="preserve"> текст</w:t>
             </w:r>
           </w:p>
         </w:tc>
@@ -5608,7 +5747,7 @@
           </w:tcPr>
           <w:p>
             <w:pPr>
-              <w:pStyle w:val="a4"/>
+              <w:pStyle w:val="ListParagraph"/>
               <w:numPr>
                 <w:ilvl w:val="0"/>
                 <w:numId w:val="8"/>
@@ -5629,7 +5768,7 @@
           </w:tcPr>
           <w:p>
             <w:pPr>
-              <w:pStyle w:val="a4"/>
+              <w:pStyle w:val="ListParagraph"/>
               <w:spacing w:after="0" w:line="240" w:lineRule="auto"/>
               <w:ind w:left="0"/>
               <w:rPr>
@@ -6133,7 +6272,29 @@
           <w:szCs w:val="28"/>
           <w14:ligatures w14:val="standardContextual"/>
         </w:rPr>
-        <w:t xml:space="preserve">What is Project Management? </w:t>
+        <w:t xml:space="preserve">What </w:t>
+      </w:r>
+      <w:proofErr w:type="spellStart"/>
+      <w:r>
+        <w:rPr>
+          <w:rFonts w:ascii="Times New Roman" w:eastAsia="Calibri" w:hAnsi="Times New Roman" w:cs="Times New Roman"/>
+          <w:kern w:val="2"/>
+          <w:sz w:val="28"/>
+          <w:szCs w:val="28"/>
+          <w14:ligatures w14:val="standardContextual"/>
+        </w:rPr>
+        <w:t>is</w:t>
+      </w:r>
+      <w:proofErr w:type="spellEnd"/>
+      <w:r>
+        <w:rPr>
+          <w:rFonts w:ascii="Times New Roman" w:eastAsia="Calibri" w:hAnsi="Times New Roman" w:cs="Times New Roman"/>
+          <w:kern w:val="2"/>
+          <w:sz w:val="28"/>
+          <w:szCs w:val="28"/>
+          <w14:ligatures w14:val="standardContextual"/>
+        </w:rPr>
+        <w:t xml:space="preserve"> Project Management? </w:t>
       </w:r>
       <w:r>
         <w:rPr>
@@ -6755,7 +6916,7 @@
 </file>
 
 <file path=word/endnotes.xml><?xml version="1.0" encoding="utf-8"?>
-<w:endnotes xmlns:wpc="http://schemas.microsoft.com/office/word/2010/wordprocessingCanvas" xmlns:cx="http://schemas.microsoft.com/office/drawing/2014/chartex" xmlns:cx1="http://schemas.microsoft.com/office/drawing/2015/9/8/chartex" xmlns:cx2="http://schemas.microsoft.com/office/drawing/2015/10/21/chartex" xmlns:cx3="http://schemas.microsoft.com/office/drawing/2016/5/9/chartex" xmlns:cx4="http://schemas.microsoft.com/office/drawing/2016/5/10/chartex" xmlns:cx5="http://schemas.microsoft.com/office/drawing/2016/5/11/chartex" xmlns:cx6="http://schemas.microsoft.com/office/drawing/2016/5/12/chartex" xmlns:cx7="http://schemas.microsoft.com/office/drawing/2016/5/13/chartex" xmlns:cx8="http://schemas.microsoft.com/office/drawing/2016/5/14/chartex" xmlns:mc="http://schemas.openxmlformats.org/markup-compatibility/2006" xmlns:aink="http://schemas.microsoft.com/office/drawing/2016/ink" xmlns:am3d="http://schemas.microsoft.com/office/drawing/2017/model3d" xmlns:o="urn:schemas-microsoft-com:office:office" xmlns:r="http://schemas.openxmlformats.org/officeDocument/2006/relationships" xmlns:m="http://schemas.openxmlformats.org/officeDocument/2006/math" xmlns:v="urn:schemas-microsoft-com:vml" xmlns:wp14="http://schemas.microsoft.com/office/word/2010/wordprocessingDrawing" xmlns:wp="http://schemas.openxmlformats.org/drawingml/2006/wordprocessingDrawing" xmlns:w10="urn:schemas-microsoft-com:office:word" xmlns:w="http://schemas.openxmlformats.org/wordprocessingml/2006/main" xmlns:w14="http://schemas.microsoft.com/office/word/2010/wordml" xmlns:w15="http://schemas.microsoft.com/office/word/2012/wordml" xmlns:w16cex="http://schemas.microsoft.com/office/word/2018/wordml/cex" xmlns:w16cid="http://schemas.microsoft.com/office/word/2016/wordml/cid" xmlns:w16="http://schemas.microsoft.com/office/word/2018/wordml" xmlns:w16sdtdh="http://schemas.microsoft.com/office/word/2020/wordml/sdtdatahash" xmlns:w16se="http://schemas.microsoft.com/office/word/2015/wordml/symex" xmlns:wpg="http://schemas.microsoft.com/office/word/2010/wordprocessingGroup" xmlns:wpi="http://schemas.microsoft.com/office/word/2010/wordprocessingInk" xmlns:wne="http://schemas.microsoft.com/office/word/2006/wordml" xmlns:wps="http://schemas.microsoft.com/office/word/2010/wordprocessingShape" mc:Ignorable="w14 w15 w16se w16cid w16 w16cex w16sdtdh wp14">
+<w:endnotes xmlns:wpc="http://schemas.microsoft.com/office/word/2010/wordprocessingCanvas" xmlns:cx="http://schemas.microsoft.com/office/drawing/2014/chartex" xmlns:cx1="http://schemas.microsoft.com/office/drawing/2015/9/8/chartex" xmlns:cx2="http://schemas.microsoft.com/office/drawing/2015/10/21/chartex" xmlns:cx3="http://schemas.microsoft.com/office/drawing/2016/5/9/chartex" xmlns:cx4="http://schemas.microsoft.com/office/drawing/2016/5/10/chartex" xmlns:cx5="http://schemas.microsoft.com/office/drawing/2016/5/11/chartex" xmlns:cx6="http://schemas.microsoft.com/office/drawing/2016/5/12/chartex" xmlns:cx7="http://schemas.microsoft.com/office/drawing/2016/5/13/chartex" xmlns:cx8="http://schemas.microsoft.com/office/drawing/2016/5/14/chartex" xmlns:mc="http://schemas.openxmlformats.org/markup-compatibility/2006" xmlns:aink="http://schemas.microsoft.com/office/drawing/2016/ink" xmlns:am3d="http://schemas.microsoft.com/office/drawing/2017/model3d" xmlns:o="urn:schemas-microsoft-com:office:office" xmlns:oel="http://schemas.microsoft.com/office/2019/extlst" xmlns:r="http://schemas.openxmlformats.org/officeDocument/2006/relationships" xmlns:m="http://schemas.openxmlformats.org/officeDocument/2006/math" xmlns:v="urn:schemas-microsoft-com:vml" xmlns:wp14="http://schemas.microsoft.com/office/word/2010/wordprocessingDrawing" xmlns:wp="http://schemas.openxmlformats.org/drawingml/2006/wordprocessingDrawing" xmlns:w10="urn:schemas-microsoft-com:office:word" xmlns:w="http://schemas.openxmlformats.org/wordprocessingml/2006/main" xmlns:w14="http://schemas.microsoft.com/office/word/2010/wordml" xmlns:w15="http://schemas.microsoft.com/office/word/2012/wordml" xmlns:w16cex="http://schemas.microsoft.com/office/word/2018/wordml/cex" xmlns:w16cid="http://schemas.microsoft.com/office/word/2016/wordml/cid" xmlns:w16="http://schemas.microsoft.com/office/word/2018/wordml" xmlns:w16du="http://schemas.microsoft.com/office/word/2023/wordml/word16du" xmlns:w16sdtdh="http://schemas.microsoft.com/office/word/2020/wordml/sdtdatahash" xmlns:w16se="http://schemas.microsoft.com/office/word/2015/wordml/symex" xmlns:wpg="http://schemas.microsoft.com/office/word/2010/wordprocessingGroup" xmlns:wpi="http://schemas.microsoft.com/office/word/2010/wordprocessingInk" xmlns:wne="http://schemas.microsoft.com/office/word/2006/wordml" xmlns:wps="http://schemas.microsoft.com/office/word/2010/wordprocessingShape" mc:Ignorable="w14 w15 w16se w16cid w16 w16cex w16sdtdh w16du wp14">
   <w:endnote w:type="separator" w:id="-1">
     <w:p>
       <w:pPr>
@@ -6780,7 +6941,7 @@
 </file>
 
 <file path=word/footnotes.xml><?xml version="1.0" encoding="utf-8"?>
-<w:footnotes xmlns:wpc="http://schemas.microsoft.com/office/word/2010/wordprocessingCanvas" xmlns:cx="http://schemas.microsoft.com/office/drawing/2014/chartex" xmlns:cx1="http://schemas.microsoft.com/office/drawing/2015/9/8/chartex" xmlns:cx2="http://schemas.microsoft.com/office/drawing/2015/10/21/chartex" xmlns:cx3="http://schemas.microsoft.com/office/drawing/2016/5/9/chartex" xmlns:cx4="http://schemas.microsoft.com/office/drawing/2016/5/10/chartex" xmlns:cx5="http://schemas.microsoft.com/office/drawing/2016/5/11/chartex" xmlns:cx6="http://schemas.microsoft.com/office/drawing/2016/5/12/chartex" xmlns:cx7="http://schemas.microsoft.com/office/drawing/2016/5/13/chartex" xmlns:cx8="http://schemas.microsoft.com/office/drawing/2016/5/14/chartex" xmlns:mc="http://schemas.openxmlformats.org/markup-compatibility/2006" xmlns:aink="http://schemas.microsoft.com/office/drawing/2016/ink" xmlns:am3d="http://schemas.microsoft.com/office/drawing/2017/model3d" xmlns:o="urn:schemas-microsoft-com:office:office" xmlns:r="http://schemas.openxmlformats.org/officeDocument/2006/relationships" xmlns:m="http://schemas.openxmlformats.org/officeDocument/2006/math" xmlns:v="urn:schemas-microsoft-com:vml" xmlns:wp14="http://schemas.microsoft.com/office/word/2010/wordprocessingDrawing" xmlns:wp="http://schemas.openxmlformats.org/drawingml/2006/wordprocessingDrawing" xmlns:w10="urn:schemas-microsoft-com:office:word" xmlns:w="http://schemas.openxmlformats.org/wordprocessingml/2006/main" xmlns:w14="http://schemas.microsoft.com/office/word/2010/wordml" xmlns:w15="http://schemas.microsoft.com/office/word/2012/wordml" xmlns:w16cex="http://schemas.microsoft.com/office/word/2018/wordml/cex" xmlns:w16cid="http://schemas.microsoft.com/office/word/2016/wordml/cid" xmlns:w16="http://schemas.microsoft.com/office/word/2018/wordml" xmlns:w16sdtdh="http://schemas.microsoft.com/office/word/2020/wordml/sdtdatahash" xmlns:w16se="http://schemas.microsoft.com/office/word/2015/wordml/symex" xmlns:wpg="http://schemas.microsoft.com/office/word/2010/wordprocessingGroup" xmlns:wpi="http://schemas.microsoft.com/office/word/2010/wordprocessingInk" xmlns:wne="http://schemas.microsoft.com/office/word/2006/wordml" xmlns:wps="http://schemas.microsoft.com/office/word/2010/wordprocessingShape" mc:Ignorable="w14 w15 w16se w16cid w16 w16cex w16sdtdh wp14">
+<w:footnotes xmlns:wpc="http://schemas.microsoft.com/office/word/2010/wordprocessingCanvas" xmlns:cx="http://schemas.microsoft.com/office/drawing/2014/chartex" xmlns:cx1="http://schemas.microsoft.com/office/drawing/2015/9/8/chartex" xmlns:cx2="http://schemas.microsoft.com/office/drawing/2015/10/21/chartex" xmlns:cx3="http://schemas.microsoft.com/office/drawing/2016/5/9/chartex" xmlns:cx4="http://schemas.microsoft.com/office/drawing/2016/5/10/chartex" xmlns:cx5="http://schemas.microsoft.com/office/drawing/2016/5/11/chartex" xmlns:cx6="http://schemas.microsoft.com/office/drawing/2016/5/12/chartex" xmlns:cx7="http://schemas.microsoft.com/office/drawing/2016/5/13/chartex" xmlns:cx8="http://schemas.microsoft.com/office/drawing/2016/5/14/chartex" xmlns:mc="http://schemas.openxmlformats.org/markup-compatibility/2006" xmlns:aink="http://schemas.microsoft.com/office/drawing/2016/ink" xmlns:am3d="http://schemas.microsoft.com/office/drawing/2017/model3d" xmlns:o="urn:schemas-microsoft-com:office:office" xmlns:oel="http://schemas.microsoft.com/office/2019/extlst" xmlns:r="http://schemas.openxmlformats.org/officeDocument/2006/relationships" xmlns:m="http://schemas.openxmlformats.org/officeDocument/2006/math" xmlns:v="urn:schemas-microsoft-com:vml" xmlns:wp14="http://schemas.microsoft.com/office/word/2010/wordprocessingDrawing" xmlns:wp="http://schemas.openxmlformats.org/drawingml/2006/wordprocessingDrawing" xmlns:w10="urn:schemas-microsoft-com:office:word" xmlns:w="http://schemas.openxmlformats.org/wordprocessingml/2006/main" xmlns:w14="http://schemas.microsoft.com/office/word/2010/wordml" xmlns:w15="http://schemas.microsoft.com/office/word/2012/wordml" xmlns:w16cex="http://schemas.microsoft.com/office/word/2018/wordml/cex" xmlns:w16cid="http://schemas.microsoft.com/office/word/2016/wordml/cid" xmlns:w16="http://schemas.microsoft.com/office/word/2018/wordml" xmlns:w16du="http://schemas.microsoft.com/office/word/2023/wordml/word16du" xmlns:w16sdtdh="http://schemas.microsoft.com/office/word/2020/wordml/sdtdatahash" xmlns:w16se="http://schemas.microsoft.com/office/word/2015/wordml/symex" xmlns:wpg="http://schemas.microsoft.com/office/word/2010/wordprocessingGroup" xmlns:wpi="http://schemas.microsoft.com/office/word/2010/wordprocessingInk" xmlns:wne="http://schemas.microsoft.com/office/word/2006/wordml" xmlns:wps="http://schemas.microsoft.com/office/word/2010/wordprocessingShape" mc:Ignorable="w14 w15 w16se w16cid w16 w16cex w16sdtdh w16du wp14">
   <w:footnote w:type="separator" w:id="-1">
     <w:p>
       <w:pPr>
@@ -6805,7 +6966,7 @@
 </file>
 
 <file path=word/numbering.xml><?xml version="1.0" encoding="utf-8"?>
-<w:numbering xmlns:wpc="http://schemas.microsoft.com/office/word/2010/wordprocessingCanvas" xmlns:cx="http://schemas.microsoft.com/office/drawing/2014/chartex" xmlns:cx1="http://schemas.microsoft.com/office/drawing/2015/9/8/chartex" xmlns:cx2="http://schemas.microsoft.com/office/drawing/2015/10/21/chartex" xmlns:cx3="http://schemas.microsoft.com/office/drawing/2016/5/9/chartex" xmlns:cx4="http://schemas.microsoft.com/office/drawing/2016/5/10/chartex" xmlns:cx5="http://schemas.microsoft.com/office/drawing/2016/5/11/chartex" xmlns:cx6="http://schemas.microsoft.com/office/drawing/2016/5/12/chartex" xmlns:cx7="http://schemas.microsoft.com/office/drawing/2016/5/13/chartex" xmlns:cx8="http://schemas.microsoft.com/office/drawing/2016/5/14/chartex" xmlns:mc="http://schemas.openxmlformats.org/markup-compatibility/2006" xmlns:aink="http://schemas.microsoft.com/office/drawing/2016/ink" xmlns:am3d="http://schemas.microsoft.com/office/drawing/2017/model3d" xmlns:o="urn:schemas-microsoft-com:office:office" xmlns:r="http://schemas.openxmlformats.org/officeDocument/2006/relationships" xmlns:m="http://schemas.openxmlformats.org/officeDocument/2006/math" xmlns:v="urn:schemas-microsoft-com:vml" xmlns:wp14="http://schemas.microsoft.com/office/word/2010/wordprocessingDrawing" xmlns:wp="http://schemas.openxmlformats.org/drawingml/2006/wordprocessingDrawing" xmlns:w10="urn:schemas-microsoft-com:office:word" xmlns:w="http://schemas.openxmlformats.org/wordprocessingml/2006/main" xmlns:w14="http://schemas.microsoft.com/office/word/2010/wordml" xmlns:w15="http://schemas.microsoft.com/office/word/2012/wordml" xmlns:w16cex="http://schemas.microsoft.com/office/word/2018/wordml/cex" xmlns:w16cid="http://schemas.microsoft.com/office/word/2016/wordml/cid" xmlns:w16="http://schemas.microsoft.com/office/word/2018/wordml" xmlns:w16sdtdh="http://schemas.microsoft.com/office/word/2020/wordml/sdtdatahash" xmlns:w16se="http://schemas.microsoft.com/office/word/2015/wordml/symex" xmlns:wpg="http://schemas.microsoft.com/office/word/2010/wordprocessingGroup" xmlns:wpi="http://schemas.microsoft.com/office/word/2010/wordprocessingInk" xmlns:wne="http://schemas.microsoft.com/office/word/2006/wordml" xmlns:wps="http://schemas.microsoft.com/office/word/2010/wordprocessingShape" mc:Ignorable="w14 w15 w16se w16cid w16 w16cex w16sdtdh wp14">
+<w:numbering xmlns:wpc="http://schemas.microsoft.com/office/word/2010/wordprocessingCanvas" xmlns:cx="http://schemas.microsoft.com/office/drawing/2014/chartex" xmlns:cx1="http://schemas.microsoft.com/office/drawing/2015/9/8/chartex" xmlns:cx2="http://schemas.microsoft.com/office/drawing/2015/10/21/chartex" xmlns:cx3="http://schemas.microsoft.com/office/drawing/2016/5/9/chartex" xmlns:cx4="http://schemas.microsoft.com/office/drawing/2016/5/10/chartex" xmlns:cx5="http://schemas.microsoft.com/office/drawing/2016/5/11/chartex" xmlns:cx6="http://schemas.microsoft.com/office/drawing/2016/5/12/chartex" xmlns:cx7="http://schemas.microsoft.com/office/drawing/2016/5/13/chartex" xmlns:cx8="http://schemas.microsoft.com/office/drawing/2016/5/14/chartex" xmlns:mc="http://schemas.openxmlformats.org/markup-compatibility/2006" xmlns:aink="http://schemas.microsoft.com/office/drawing/2016/ink" xmlns:am3d="http://schemas.microsoft.com/office/drawing/2017/model3d" xmlns:o="urn:schemas-microsoft-com:office:office" xmlns:oel="http://schemas.microsoft.com/office/2019/extlst" xmlns:r="http://schemas.openxmlformats.org/officeDocument/2006/relationships" xmlns:m="http://schemas.openxmlformats.org/officeDocument/2006/math" xmlns:v="urn:schemas-microsoft-com:vml" xmlns:wp14="http://schemas.microsoft.com/office/word/2010/wordprocessingDrawing" xmlns:wp="http://schemas.openxmlformats.org/drawingml/2006/wordprocessingDrawing" xmlns:w10="urn:schemas-microsoft-com:office:word" xmlns:w="http://schemas.openxmlformats.org/wordprocessingml/2006/main" xmlns:w14="http://schemas.microsoft.com/office/word/2010/wordml" xmlns:w15="http://schemas.microsoft.com/office/word/2012/wordml" xmlns:w16cex="http://schemas.microsoft.com/office/word/2018/wordml/cex" xmlns:w16cid="http://schemas.microsoft.com/office/word/2016/wordml/cid" xmlns:w16="http://schemas.microsoft.com/office/word/2018/wordml" xmlns:w16du="http://schemas.microsoft.com/office/word/2023/wordml/word16du" xmlns:w16sdtdh="http://schemas.microsoft.com/office/word/2020/wordml/sdtdatahash" xmlns:w16se="http://schemas.microsoft.com/office/word/2015/wordml/symex" xmlns:wpg="http://schemas.microsoft.com/office/word/2010/wordprocessingGroup" xmlns:wpi="http://schemas.microsoft.com/office/word/2010/wordprocessingInk" xmlns:wne="http://schemas.microsoft.com/office/word/2006/wordml" xmlns:wps="http://schemas.microsoft.com/office/word/2010/wordprocessingShape" mc:Ignorable="w14 w15 w16se w16cid w16 w16cex w16sdtdh w16du wp14">
   <w:abstractNum w:abstractNumId="0" w15:restartNumberingAfterBreak="0">
     <w:nsid w:val="993FD02C"/>
     <w:multiLevelType w:val="singleLevel"/>
@@ -7175,13 +7336,19 @@
   <w:abstractNum w:abstractNumId="12" w15:restartNumberingAfterBreak="0">
     <w:nsid w:val="1ED24F13"/>
     <w:multiLevelType w:val="singleLevel"/>
-    <w:tmpl w:val="1ED24F13"/>
+    <w:tmpl w:val="16E0015A"/>
     <w:lvl w:ilvl="0">
-      <w:start w:val="1"/>
+      <w:start w:val="4"/>
       <w:numFmt w:val="decimal"/>
       <w:suff w:val="space"/>
       <w:lvlText w:val="%1."/>
       <w:lvlJc w:val="left"/>
+      <w:pPr>
+        <w:ind w:left="0" w:firstLine="0"/>
+      </w:pPr>
+      <w:rPr>
+        <w:rFonts w:hint="default"/>
+      </w:rPr>
     </w:lvl>
   </w:abstractNum>
   <w:abstractNum w:abstractNumId="13" w15:restartNumberingAfterBreak="0">
@@ -8086,83 +8253,83 @@
       </w:pPr>
     </w:lvl>
   </w:abstractNum>
-  <w:num w:numId="1">
+  <w:num w:numId="1" w16cid:durableId="1011840118">
     <w:abstractNumId w:val="22"/>
   </w:num>
-  <w:num w:numId="2">
+  <w:num w:numId="2" w16cid:durableId="1473868934">
     <w:abstractNumId w:val="13"/>
   </w:num>
-  <w:num w:numId="3">
+  <w:num w:numId="3" w16cid:durableId="2069768729">
     <w:abstractNumId w:val="23"/>
   </w:num>
-  <w:num w:numId="4">
+  <w:num w:numId="4" w16cid:durableId="1921284550">
     <w:abstractNumId w:val="18"/>
   </w:num>
-  <w:num w:numId="5">
+  <w:num w:numId="5" w16cid:durableId="450125383">
     <w:abstractNumId w:val="21"/>
   </w:num>
-  <w:num w:numId="6">
+  <w:num w:numId="6" w16cid:durableId="1764840137">
     <w:abstractNumId w:val="15"/>
   </w:num>
-  <w:num w:numId="7">
+  <w:num w:numId="7" w16cid:durableId="312491979">
     <w:abstractNumId w:val="8"/>
   </w:num>
-  <w:num w:numId="8">
+  <w:num w:numId="8" w16cid:durableId="84573150">
     <w:abstractNumId w:val="6"/>
   </w:num>
-  <w:num w:numId="9">
+  <w:num w:numId="9" w16cid:durableId="1834449525">
     <w:abstractNumId w:val="2"/>
   </w:num>
-  <w:num w:numId="10">
+  <w:num w:numId="10" w16cid:durableId="1239554783">
     <w:abstractNumId w:val="5"/>
   </w:num>
-  <w:num w:numId="11">
+  <w:num w:numId="11" w16cid:durableId="554631180">
     <w:abstractNumId w:val="3"/>
   </w:num>
-  <w:num w:numId="12">
+  <w:num w:numId="12" w16cid:durableId="853348292">
     <w:abstractNumId w:val="12"/>
   </w:num>
-  <w:num w:numId="13">
+  <w:num w:numId="13" w16cid:durableId="957302129">
     <w:abstractNumId w:val="7"/>
   </w:num>
-  <w:num w:numId="14">
+  <w:num w:numId="14" w16cid:durableId="327831337">
     <w:abstractNumId w:val="1"/>
   </w:num>
-  <w:num w:numId="15">
+  <w:num w:numId="15" w16cid:durableId="1661886909">
     <w:abstractNumId w:val="10"/>
   </w:num>
-  <w:num w:numId="16">
+  <w:num w:numId="16" w16cid:durableId="167212554">
     <w:abstractNumId w:val="0"/>
   </w:num>
-  <w:num w:numId="17">
+  <w:num w:numId="17" w16cid:durableId="994190794">
     <w:abstractNumId w:val="17"/>
   </w:num>
-  <w:num w:numId="18">
+  <w:num w:numId="18" w16cid:durableId="13458472">
     <w:abstractNumId w:val="4"/>
   </w:num>
-  <w:num w:numId="19">
+  <w:num w:numId="19" w16cid:durableId="224726276">
     <w:abstractNumId w:val="9"/>
   </w:num>
-  <w:num w:numId="20">
+  <w:num w:numId="20" w16cid:durableId="2825339">
     <w:abstractNumId w:val="19"/>
   </w:num>
-  <w:num w:numId="21">
+  <w:num w:numId="21" w16cid:durableId="85078758">
     <w:abstractNumId w:val="20"/>
   </w:num>
-  <w:num w:numId="22">
+  <w:num w:numId="22" w16cid:durableId="507332353">
     <w:abstractNumId w:val="16"/>
   </w:num>
-  <w:num w:numId="23">
+  <w:num w:numId="23" w16cid:durableId="1685012266">
     <w:abstractNumId w:val="14"/>
   </w:num>
-  <w:num w:numId="24">
+  <w:num w:numId="24" w16cid:durableId="378281618">
     <w:abstractNumId w:val="11"/>
   </w:num>
 </w:numbering>
 </file>
 
 <file path=word/styles.xml><?xml version="1.0" encoding="utf-8"?>
-<w:styles xmlns:mc="http://schemas.openxmlformats.org/markup-compatibility/2006" xmlns:r="http://schemas.openxmlformats.org/officeDocument/2006/relationships" xmlns:w="http://schemas.openxmlformats.org/wordprocessingml/2006/main" xmlns:w14="http://schemas.microsoft.com/office/word/2010/wordml" xmlns:w15="http://schemas.microsoft.com/office/word/2012/wordml" xmlns:w16cex="http://schemas.microsoft.com/office/word/2018/wordml/cex" xmlns:w16cid="http://schemas.microsoft.com/office/word/2016/wordml/cid" xmlns:w16="http://schemas.microsoft.com/office/word/2018/wordml" xmlns:w16sdtdh="http://schemas.microsoft.com/office/word/2020/wordml/sdtdatahash" xmlns:w16se="http://schemas.microsoft.com/office/word/2015/wordml/symex" mc:Ignorable="w14 w15 w16se w16cid w16 w16cex w16sdtdh">
+<w:styles xmlns:mc="http://schemas.openxmlformats.org/markup-compatibility/2006" xmlns:r="http://schemas.openxmlformats.org/officeDocument/2006/relationships" xmlns:w="http://schemas.openxmlformats.org/wordprocessingml/2006/main" xmlns:w14="http://schemas.microsoft.com/office/word/2010/wordml" xmlns:w15="http://schemas.microsoft.com/office/word/2012/wordml" xmlns:w16cex="http://schemas.microsoft.com/office/word/2018/wordml/cex" xmlns:w16cid="http://schemas.microsoft.com/office/word/2016/wordml/cid" xmlns:w16="http://schemas.microsoft.com/office/word/2018/wordml" xmlns:w16du="http://schemas.microsoft.com/office/word/2023/wordml/word16du" xmlns:w16sdtdh="http://schemas.microsoft.com/office/word/2020/wordml/sdtdatahash" xmlns:w16se="http://schemas.microsoft.com/office/word/2015/wordml/symex" mc:Ignorable="w14 w15 w16se w16cid w16 w16cex w16sdtdh w16du">
   <w:docDefaults>
     <w:rPrDefault>
       <w:rPr>
@@ -8550,7 +8717,7 @@
     <w:lsdException w:name="Unresolved Mention" w:semiHidden="1" w:unhideWhenUsed="1"/>
     <w:lsdException w:name="Smart Link" w:semiHidden="1" w:unhideWhenUsed="1"/>
   </w:latentStyles>
-  <w:style w:type="paragraph" w:default="1" w:styleId="a">
+  <w:style w:type="paragraph" w:default="1" w:styleId="Normal">
     <w:name w:val="Normal"/>
     <w:qFormat/>
     <w:pPr>
@@ -8562,13 +8729,13 @@
       <w:lang w:eastAsia="en-US"/>
     </w:rPr>
   </w:style>
-  <w:style w:type="character" w:default="1" w:styleId="a0">
+  <w:style w:type="character" w:default="1" w:styleId="DefaultParagraphFont">
     <w:name w:val="Default Paragraph Font"/>
     <w:uiPriority w:val="1"/>
     <w:semiHidden/>
     <w:unhideWhenUsed/>
   </w:style>
-  <w:style w:type="table" w:default="1" w:styleId="a1">
+  <w:style w:type="table" w:default="1" w:styleId="TableNormal">
     <w:name w:val="Normal Table"/>
     <w:uiPriority w:val="99"/>
     <w:semiHidden/>
@@ -8583,15 +8750,15 @@
       </w:tblCellMar>
     </w:tblPr>
   </w:style>
-  <w:style w:type="numbering" w:default="1" w:styleId="a2">
+  <w:style w:type="numbering" w:default="1" w:styleId="NoList">
     <w:name w:val="No List"/>
     <w:uiPriority w:val="99"/>
     <w:semiHidden/>
     <w:unhideWhenUsed/>
   </w:style>
-  <w:style w:type="character" w:styleId="a3">
+  <w:style w:type="character" w:styleId="Hyperlink">
     <w:name w:val="Hyperlink"/>
-    <w:basedOn w:val="a0"/>
+    <w:basedOn w:val="DefaultParagraphFont"/>
     <w:uiPriority w:val="99"/>
     <w:unhideWhenUsed/>
     <w:qFormat/>
@@ -8600,9 +8767,9 @@
       <w:u w:val="single"/>
     </w:rPr>
   </w:style>
-  <w:style w:type="paragraph" w:styleId="a4">
+  <w:style w:type="paragraph" w:styleId="ListParagraph">
     <w:name w:val="List Paragraph"/>
-    <w:basedOn w:val="a"/>
+    <w:basedOn w:val="Normal"/>
     <w:uiPriority w:val="34"/>
     <w:qFormat/>
     <w:pPr>
@@ -8612,7 +8779,7 @@
   </w:style>
   <w:style w:type="character" w:customStyle="1" w:styleId="1">
     <w:name w:val="Неразрешенное упоминание1"/>
-    <w:basedOn w:val="a0"/>
+    <w:basedOn w:val="DefaultParagraphFont"/>
     <w:uiPriority w:val="99"/>
     <w:semiHidden/>
     <w:unhideWhenUsed/>

--- a/it-proj-management/Docx/lab 2 Управление содержанием проекта.docx
+++ b/it-proj-management/Docx/lab 2 Управление содержанием проекта.docx
@@ -1,6 +1,6 @@
 
 <file path=word/document.xml><?xml version="1.0" encoding="utf-8"?>
-<w:document xmlns:wpc="http://schemas.microsoft.com/office/word/2010/wordprocessingCanvas" xmlns:cx="http://schemas.microsoft.com/office/drawing/2014/chartex" xmlns:cx1="http://schemas.microsoft.com/office/drawing/2015/9/8/chartex" xmlns:cx2="http://schemas.microsoft.com/office/drawing/2015/10/21/chartex" xmlns:cx3="http://schemas.microsoft.com/office/drawing/2016/5/9/chartex" xmlns:cx4="http://schemas.microsoft.com/office/drawing/2016/5/10/chartex" xmlns:cx5="http://schemas.microsoft.com/office/drawing/2016/5/11/chartex" xmlns:cx6="http://schemas.microsoft.com/office/drawing/2016/5/12/chartex" xmlns:cx7="http://schemas.microsoft.com/office/drawing/2016/5/13/chartex" xmlns:cx8="http://schemas.microsoft.com/office/drawing/2016/5/14/chartex" xmlns:mc="http://schemas.openxmlformats.org/markup-compatibility/2006" xmlns:aink="http://schemas.microsoft.com/office/drawing/2016/ink" xmlns:am3d="http://schemas.microsoft.com/office/drawing/2017/model3d" xmlns:o="urn:schemas-microsoft-com:office:office" xmlns:oel="http://schemas.microsoft.com/office/2019/extlst" xmlns:r="http://schemas.openxmlformats.org/officeDocument/2006/relationships" xmlns:m="http://schemas.openxmlformats.org/officeDocument/2006/math" xmlns:v="urn:schemas-microsoft-com:vml" xmlns:wp14="http://schemas.microsoft.com/office/word/2010/wordprocessingDrawing" xmlns:wp="http://schemas.openxmlformats.org/drawingml/2006/wordprocessingDrawing" xmlns:w10="urn:schemas-microsoft-com:office:word" xmlns:w="http://schemas.openxmlformats.org/wordprocessingml/2006/main" xmlns:w14="http://schemas.microsoft.com/office/word/2010/wordml" xmlns:w15="http://schemas.microsoft.com/office/word/2012/wordml" xmlns:w16cex="http://schemas.microsoft.com/office/word/2018/wordml/cex" xmlns:w16cid="http://schemas.microsoft.com/office/word/2016/wordml/cid" xmlns:w16="http://schemas.microsoft.com/office/word/2018/wordml" xmlns:w16du="http://schemas.microsoft.com/office/word/2023/wordml/word16du" xmlns:w16sdtdh="http://schemas.microsoft.com/office/word/2020/wordml/sdtdatahash" xmlns:w16se="http://schemas.microsoft.com/office/word/2015/wordml/symex" xmlns:wpg="http://schemas.microsoft.com/office/word/2010/wordprocessingGroup" xmlns:wpi="http://schemas.microsoft.com/office/word/2010/wordprocessingInk" xmlns:wne="http://schemas.microsoft.com/office/word/2006/wordml" xmlns:wps="http://schemas.microsoft.com/office/word/2010/wordprocessingShape" mc:Ignorable="w14 w15 w16se w16cid w16 w16cex w16sdtdh w16du wp14">
+<w:document xmlns:wpc="http://schemas.microsoft.com/office/word/2010/wordprocessingCanvas" xmlns:cx="http://schemas.microsoft.com/office/drawing/2014/chartex" xmlns:cx1="http://schemas.microsoft.com/office/drawing/2015/9/8/chartex" xmlns:cx2="http://schemas.microsoft.com/office/drawing/2015/10/21/chartex" xmlns:cx3="http://schemas.microsoft.com/office/drawing/2016/5/9/chartex" xmlns:cx4="http://schemas.microsoft.com/office/drawing/2016/5/10/chartex" xmlns:cx5="http://schemas.microsoft.com/office/drawing/2016/5/11/chartex" xmlns:cx6="http://schemas.microsoft.com/office/drawing/2016/5/12/chartex" xmlns:cx7="http://schemas.microsoft.com/office/drawing/2016/5/13/chartex" xmlns:cx8="http://schemas.microsoft.com/office/drawing/2016/5/14/chartex" xmlns:mc="http://schemas.openxmlformats.org/markup-compatibility/2006" xmlns:aink="http://schemas.microsoft.com/office/drawing/2016/ink" xmlns:am3d="http://schemas.microsoft.com/office/drawing/2017/model3d" xmlns:o="urn:schemas-microsoft-com:office:office" xmlns:r="http://schemas.openxmlformats.org/officeDocument/2006/relationships" xmlns:m="http://schemas.openxmlformats.org/officeDocument/2006/math" xmlns:v="urn:schemas-microsoft-com:vml" xmlns:wp14="http://schemas.microsoft.com/office/word/2010/wordprocessingDrawing" xmlns:wp="http://schemas.openxmlformats.org/drawingml/2006/wordprocessingDrawing" xmlns:w10="urn:schemas-microsoft-com:office:word" xmlns:w="http://schemas.openxmlformats.org/wordprocessingml/2006/main" xmlns:w14="http://schemas.microsoft.com/office/word/2010/wordml" xmlns:w15="http://schemas.microsoft.com/office/word/2012/wordml" xmlns:w16cex="http://schemas.microsoft.com/office/word/2018/wordml/cex" xmlns:w16cid="http://schemas.microsoft.com/office/word/2016/wordml/cid" xmlns:w16="http://schemas.microsoft.com/office/word/2018/wordml" xmlns:w16sdtdh="http://schemas.microsoft.com/office/word/2020/wordml/sdtdatahash" xmlns:w16se="http://schemas.microsoft.com/office/word/2015/wordml/symex" xmlns:wpg="http://schemas.microsoft.com/office/word/2010/wordprocessingGroup" xmlns:wpi="http://schemas.microsoft.com/office/word/2010/wordprocessingInk" xmlns:wne="http://schemas.microsoft.com/office/word/2006/wordml" xmlns:wps="http://schemas.microsoft.com/office/word/2010/wordprocessingShape" mc:Ignorable="w14 w15 w16se w16cid w16 w16cex w16sdtdh wp14">
   <w:body>
     <w:p>
       <w:pPr>
@@ -65,30 +65,12 @@
           <w:sz w:val="28"/>
           <w:szCs w:val="28"/>
         </w:rPr>
-        <w:t xml:space="preserve">Ответить на вопросы изучив различную литературу соответствующей тематике, составить список литературы и указать ссылки на источники, из которых были взяты определения (согласно ГОСТ Р </w:t>
-      </w:r>
-      <w:proofErr w:type="gramStart"/>
-      <w:r>
-        <w:rPr>
-          <w:rFonts w:ascii="Times New Roman" w:hAnsi="Times New Roman" w:cs="Times New Roman"/>
-          <w:sz w:val="28"/>
-          <w:szCs w:val="28"/>
-        </w:rPr>
-        <w:t>7.0.100- 2018</w:t>
-      </w:r>
-      <w:proofErr w:type="gramEnd"/>
-      <w:r>
-        <w:rPr>
-          <w:rFonts w:ascii="Times New Roman" w:hAnsi="Times New Roman" w:cs="Times New Roman"/>
-          <w:sz w:val="28"/>
-          <w:szCs w:val="28"/>
-        </w:rPr>
-        <w:t>):</w:t>
-      </w:r>
-    </w:p>
-    <w:p>
-      <w:pPr>
-        <w:pStyle w:val="ListParagraph"/>
+        <w:t>Ответить на вопросы изучив различную литературу соответствующей тематике, составить список литературы и указать ссылки на источники, из которых были взяты определения (согласно ГОСТ Р 7.0.100- 2018):</w:t>
+      </w:r>
+    </w:p>
+    <w:p>
+      <w:pPr>
+        <w:pStyle w:val="a4"/>
         <w:numPr>
           <w:ilvl w:val="0"/>
           <w:numId w:val="1"/>
@@ -220,7 +202,7 @@
     </w:p>
     <w:p>
       <w:pPr>
-        <w:pStyle w:val="ListParagraph"/>
+        <w:pStyle w:val="a4"/>
         <w:numPr>
           <w:ilvl w:val="0"/>
           <w:numId w:val="1"/>
@@ -381,6 +363,7 @@
           <w:rFonts w:ascii="Times New Roman" w:hAnsi="Times New Roman" w:cs="Times New Roman"/>
           <w:sz w:val="28"/>
           <w:szCs w:val="28"/>
+          <w:lang w:val="en-US"/>
         </w:rPr>
         <w:t>4</w:t>
       </w:r>
@@ -425,7 +408,7 @@
     </w:p>
     <w:p>
       <w:pPr>
-        <w:pStyle w:val="ListParagraph"/>
+        <w:pStyle w:val="a4"/>
         <w:numPr>
           <w:ilvl w:val="3"/>
           <w:numId w:val="23"/>
@@ -468,7 +451,7 @@
     </w:p>
     <w:p>
       <w:pPr>
-        <w:pStyle w:val="ListParagraph"/>
+        <w:pStyle w:val="a4"/>
         <w:numPr>
           <w:ilvl w:val="3"/>
           <w:numId w:val="23"/>
@@ -511,7 +494,7 @@
     </w:p>
     <w:p>
       <w:pPr>
-        <w:pStyle w:val="ListParagraph"/>
+        <w:pStyle w:val="a4"/>
         <w:numPr>
           <w:ilvl w:val="3"/>
           <w:numId w:val="23"/>
@@ -538,7 +521,7 @@
     </w:p>
     <w:p>
       <w:pPr>
-        <w:pStyle w:val="ListParagraph"/>
+        <w:pStyle w:val="a4"/>
         <w:numPr>
           <w:ilvl w:val="3"/>
           <w:numId w:val="23"/>
@@ -565,7 +548,7 @@
     </w:p>
     <w:p>
       <w:pPr>
-        <w:pStyle w:val="ListParagraph"/>
+        <w:pStyle w:val="a4"/>
         <w:numPr>
           <w:ilvl w:val="0"/>
           <w:numId w:val="1"/>
@@ -678,7 +661,7 @@
     </w:p>
     <w:p>
       <w:pPr>
-        <w:pStyle w:val="ListParagraph"/>
+        <w:pStyle w:val="a4"/>
         <w:numPr>
           <w:ilvl w:val="0"/>
           <w:numId w:val="1"/>
@@ -922,7 +905,7 @@
     </w:p>
     <w:p>
       <w:pPr>
-        <w:pStyle w:val="ListParagraph"/>
+        <w:pStyle w:val="a4"/>
         <w:numPr>
           <w:ilvl w:val="0"/>
           <w:numId w:val="1"/>
@@ -1083,6 +1066,7 @@
           <w:rFonts w:ascii="Times New Roman" w:hAnsi="Times New Roman" w:cs="Times New Roman"/>
           <w:sz w:val="28"/>
           <w:szCs w:val="28"/>
+          <w:lang w:val="en-US"/>
         </w:rPr>
         <w:t>1</w:t>
       </w:r>
@@ -1106,7 +1090,7 @@
     </w:p>
     <w:p>
       <w:pPr>
-        <w:pStyle w:val="ListParagraph"/>
+        <w:pStyle w:val="a4"/>
         <w:numPr>
           <w:ilvl w:val="0"/>
           <w:numId w:val="4"/>
@@ -1145,7 +1129,7 @@
     </w:p>
     <w:p>
       <w:pPr>
-        <w:pStyle w:val="ListParagraph"/>
+        <w:pStyle w:val="a4"/>
         <w:numPr>
           <w:ilvl w:val="0"/>
           <w:numId w:val="4"/>
@@ -1184,7 +1168,7 @@
     </w:p>
     <w:p>
       <w:pPr>
-        <w:pStyle w:val="ListParagraph"/>
+        <w:pStyle w:val="a4"/>
         <w:numPr>
           <w:ilvl w:val="0"/>
           <w:numId w:val="4"/>
@@ -1223,7 +1207,7 @@
     </w:p>
     <w:p>
       <w:pPr>
-        <w:pStyle w:val="ListParagraph"/>
+        <w:pStyle w:val="a4"/>
         <w:numPr>
           <w:ilvl w:val="0"/>
           <w:numId w:val="4"/>
@@ -1262,7 +1246,7 @@
     </w:p>
     <w:p>
       <w:pPr>
-        <w:pStyle w:val="ListParagraph"/>
+        <w:pStyle w:val="a4"/>
         <w:numPr>
           <w:ilvl w:val="0"/>
           <w:numId w:val="4"/>
@@ -1338,7 +1322,7 @@
     </w:p>
     <w:p>
       <w:pPr>
-        <w:pStyle w:val="ListParagraph"/>
+        <w:pStyle w:val="a4"/>
         <w:numPr>
           <w:ilvl w:val="0"/>
           <w:numId w:val="1"/>
@@ -1467,7 +1451,7 @@
     </w:p>
     <w:p>
       <w:pPr>
-        <w:pStyle w:val="ListParagraph"/>
+        <w:pStyle w:val="a4"/>
         <w:numPr>
           <w:ilvl w:val="0"/>
           <w:numId w:val="1"/>
@@ -1579,7 +1563,7 @@
     </w:p>
     <w:p>
       <w:pPr>
-        <w:pStyle w:val="ListParagraph"/>
+        <w:pStyle w:val="a4"/>
         <w:numPr>
           <w:ilvl w:val="0"/>
           <w:numId w:val="5"/>
@@ -1602,12 +1586,28 @@
           <w:sz w:val="28"/>
           <w:szCs w:val="28"/>
         </w:rPr>
-        <w:t>Конкретными –должны быть четко определены и указывать на то, что именно должно быть достигнуто.</w:t>
-      </w:r>
-    </w:p>
-    <w:p>
-      <w:pPr>
-        <w:pStyle w:val="ListParagraph"/>
+        <w:t>Конкретными –</w:t>
+      </w:r>
+      <w:r>
+        <w:rPr>
+          <w:rFonts w:ascii="Times New Roman" w:hAnsi="Times New Roman" w:cs="Times New Roman"/>
+          <w:sz w:val="28"/>
+          <w:szCs w:val="28"/>
+        </w:rPr>
+        <w:t xml:space="preserve"> </w:t>
+      </w:r>
+      <w:r>
+        <w:rPr>
+          <w:rFonts w:ascii="Times New Roman" w:hAnsi="Times New Roman" w:cs="Times New Roman"/>
+          <w:sz w:val="28"/>
+          <w:szCs w:val="28"/>
+        </w:rPr>
+        <w:t>должны быть четко определены и указывать на то, что именно должно быть достигнуто.</w:t>
+      </w:r>
+    </w:p>
+    <w:p>
+      <w:pPr>
+        <w:pStyle w:val="a4"/>
         <w:numPr>
           <w:ilvl w:val="0"/>
           <w:numId w:val="5"/>
@@ -1635,7 +1635,7 @@
     </w:p>
     <w:p>
       <w:pPr>
-        <w:pStyle w:val="ListParagraph"/>
+        <w:pStyle w:val="a4"/>
         <w:numPr>
           <w:ilvl w:val="0"/>
           <w:numId w:val="5"/>
@@ -1663,7 +1663,7 @@
     </w:p>
     <w:p>
       <w:pPr>
-        <w:pStyle w:val="ListParagraph"/>
+        <w:pStyle w:val="a4"/>
         <w:numPr>
           <w:ilvl w:val="0"/>
           <w:numId w:val="5"/>
@@ -1691,7 +1691,7 @@
     </w:p>
     <w:p>
       <w:pPr>
-        <w:pStyle w:val="ListParagraph"/>
+        <w:pStyle w:val="a4"/>
         <w:numPr>
           <w:ilvl w:val="0"/>
           <w:numId w:val="5"/>
@@ -1756,7 +1756,7 @@
     </w:p>
     <w:p>
       <w:pPr>
-        <w:pStyle w:val="ListParagraph"/>
+        <w:pStyle w:val="a4"/>
         <w:numPr>
           <w:ilvl w:val="0"/>
           <w:numId w:val="1"/>
@@ -1918,6 +1918,7 @@
           <w:rFonts w:ascii="Times New Roman" w:hAnsi="Times New Roman" w:cs="Times New Roman"/>
           <w:sz w:val="28"/>
           <w:szCs w:val="28"/>
+          <w:lang w:val="en-US"/>
         </w:rPr>
         <w:t>7</w:t>
       </w:r>
@@ -1941,7 +1942,7 @@
     </w:p>
     <w:p>
       <w:pPr>
-        <w:pStyle w:val="ListParagraph"/>
+        <w:pStyle w:val="a4"/>
         <w:numPr>
           <w:ilvl w:val="0"/>
           <w:numId w:val="6"/>
@@ -1980,7 +1981,7 @@
     </w:p>
     <w:p>
       <w:pPr>
-        <w:pStyle w:val="ListParagraph"/>
+        <w:pStyle w:val="a4"/>
         <w:numPr>
           <w:ilvl w:val="0"/>
           <w:numId w:val="6"/>
@@ -2019,7 +2020,7 @@
     </w:p>
     <w:p>
       <w:pPr>
-        <w:pStyle w:val="ListParagraph"/>
+        <w:pStyle w:val="a4"/>
         <w:numPr>
           <w:ilvl w:val="0"/>
           <w:numId w:val="6"/>
@@ -2058,7 +2059,7 @@
     </w:p>
     <w:p>
       <w:pPr>
-        <w:pStyle w:val="ListParagraph"/>
+        <w:pStyle w:val="a4"/>
         <w:numPr>
           <w:ilvl w:val="0"/>
           <w:numId w:val="6"/>
@@ -2097,7 +2098,7 @@
     </w:p>
     <w:p>
       <w:pPr>
-        <w:pStyle w:val="ListParagraph"/>
+        <w:pStyle w:val="a4"/>
         <w:numPr>
           <w:ilvl w:val="0"/>
           <w:numId w:val="6"/>
@@ -2136,7 +2137,7 @@
     </w:p>
     <w:p>
       <w:pPr>
-        <w:pStyle w:val="ListParagraph"/>
+        <w:pStyle w:val="a4"/>
         <w:numPr>
           <w:ilvl w:val="0"/>
           <w:numId w:val="6"/>
@@ -2175,7 +2176,7 @@
     </w:p>
     <w:p>
       <w:pPr>
-        <w:pStyle w:val="ListParagraph"/>
+        <w:pStyle w:val="a4"/>
         <w:numPr>
           <w:ilvl w:val="0"/>
           <w:numId w:val="6"/>
@@ -2214,7 +2215,7 @@
     </w:p>
     <w:p>
       <w:pPr>
-        <w:pStyle w:val="ListParagraph"/>
+        <w:pStyle w:val="a4"/>
         <w:numPr>
           <w:ilvl w:val="0"/>
           <w:numId w:val="6"/>
@@ -2253,7 +2254,7 @@
     </w:p>
     <w:p>
       <w:pPr>
-        <w:pStyle w:val="ListParagraph"/>
+        <w:pStyle w:val="a4"/>
         <w:numPr>
           <w:ilvl w:val="0"/>
           <w:numId w:val="6"/>
@@ -2308,7 +2309,7 @@
     </w:p>
     <w:p>
       <w:pPr>
-        <w:pStyle w:val="ListParagraph"/>
+        <w:pStyle w:val="a4"/>
         <w:numPr>
           <w:ilvl w:val="0"/>
           <w:numId w:val="1"/>
@@ -2493,7 +2494,7 @@
     </w:p>
     <w:p>
       <w:pPr>
-        <w:pStyle w:val="ListParagraph"/>
+        <w:pStyle w:val="a4"/>
         <w:numPr>
           <w:ilvl w:val="0"/>
           <w:numId w:val="1"/>
@@ -2627,7 +2628,7 @@
     </w:p>
     <w:p>
       <w:pPr>
-        <w:pStyle w:val="ListParagraph"/>
+        <w:pStyle w:val="a4"/>
         <w:numPr>
           <w:ilvl w:val="0"/>
           <w:numId w:val="7"/>
@@ -2666,7 +2667,7 @@
     </w:p>
     <w:p>
       <w:pPr>
-        <w:pStyle w:val="ListParagraph"/>
+        <w:pStyle w:val="a4"/>
         <w:numPr>
           <w:ilvl w:val="0"/>
           <w:numId w:val="7"/>
@@ -2705,7 +2706,7 @@
     </w:p>
     <w:p>
       <w:pPr>
-        <w:pStyle w:val="ListParagraph"/>
+        <w:pStyle w:val="a4"/>
         <w:numPr>
           <w:ilvl w:val="0"/>
           <w:numId w:val="7"/>
@@ -2744,7 +2745,7 @@
     </w:p>
     <w:p>
       <w:pPr>
-        <w:pStyle w:val="ListParagraph"/>
+        <w:pStyle w:val="a4"/>
         <w:numPr>
           <w:ilvl w:val="0"/>
           <w:numId w:val="7"/>
@@ -2783,7 +2784,7 @@
     </w:p>
     <w:p>
       <w:pPr>
-        <w:pStyle w:val="ListParagraph"/>
+        <w:pStyle w:val="a4"/>
         <w:numPr>
           <w:ilvl w:val="0"/>
           <w:numId w:val="7"/>
@@ -2822,7 +2823,7 @@
     </w:p>
     <w:p>
       <w:pPr>
-        <w:pStyle w:val="ListParagraph"/>
+        <w:pStyle w:val="a4"/>
         <w:numPr>
           <w:ilvl w:val="0"/>
           <w:numId w:val="7"/>
@@ -3049,16 +3050,15 @@
           <w:sz w:val="28"/>
           <w:u w:val="single"/>
         </w:rPr>
-        <w:t xml:space="preserve"> </w:t>
-      </w:r>
-      <w:proofErr w:type="gramStart"/>
+        <w:t xml:space="preserve"> М.</w:t>
+      </w:r>
       <w:r>
         <w:rPr>
           <w:rFonts w:ascii="Times New Roman" w:hAnsi="Times New Roman"/>
           <w:sz w:val="28"/>
           <w:u w:val="single"/>
         </w:rPr>
-        <w:t>М.</w:t>
+        <w:t>В</w:t>
       </w:r>
       <w:r>
         <w:rPr>
@@ -3066,17 +3066,8 @@
           <w:sz w:val="28"/>
           <w:u w:val="single"/>
         </w:rPr>
-        <w:t>В</w:t>
-      </w:r>
-      <w:r>
-        <w:rPr>
-          <w:rFonts w:ascii="Times New Roman" w:hAnsi="Times New Roman"/>
-          <w:sz w:val="28"/>
-          <w:u w:val="single"/>
-        </w:rPr>
         <w:t>.</w:t>
       </w:r>
-      <w:proofErr w:type="gramEnd"/>
     </w:p>
     <w:p>
       <w:pPr>
@@ -3421,7 +3412,7 @@
           </w:tcPr>
           <w:p>
             <w:pPr>
-              <w:pStyle w:val="ListParagraph"/>
+              <w:pStyle w:val="a4"/>
               <w:numPr>
                 <w:ilvl w:val="0"/>
                 <w:numId w:val="8"/>
@@ -3442,7 +3433,7 @@
           </w:tcPr>
           <w:p>
             <w:pPr>
-              <w:pStyle w:val="ListParagraph"/>
+              <w:pStyle w:val="a4"/>
               <w:spacing w:after="0" w:line="240" w:lineRule="auto"/>
               <w:ind w:left="0"/>
               <w:rPr>
@@ -3790,7 +3781,7 @@
           </w:tcPr>
           <w:p>
             <w:pPr>
-              <w:pStyle w:val="ListParagraph"/>
+              <w:pStyle w:val="a4"/>
               <w:numPr>
                 <w:ilvl w:val="0"/>
                 <w:numId w:val="8"/>
@@ -3811,7 +3802,7 @@
           </w:tcPr>
           <w:p>
             <w:pPr>
-              <w:pStyle w:val="ListParagraph"/>
+              <w:pStyle w:val="a4"/>
               <w:spacing w:after="0" w:line="240" w:lineRule="auto"/>
               <w:ind w:left="0"/>
               <w:rPr>
@@ -4266,7 +4257,7 @@
           </w:tcPr>
           <w:p>
             <w:pPr>
-              <w:pStyle w:val="ListParagraph"/>
+              <w:pStyle w:val="a4"/>
               <w:numPr>
                 <w:ilvl w:val="0"/>
                 <w:numId w:val="8"/>
@@ -4287,7 +4278,7 @@
           </w:tcPr>
           <w:p>
             <w:pPr>
-              <w:pStyle w:val="ListParagraph"/>
+              <w:pStyle w:val="a4"/>
               <w:spacing w:after="0" w:line="240" w:lineRule="auto"/>
               <w:ind w:left="0"/>
               <w:rPr>
@@ -4828,7 +4819,7 @@
           </w:tcPr>
           <w:p>
             <w:pPr>
-              <w:pStyle w:val="ListParagraph"/>
+              <w:pStyle w:val="a4"/>
               <w:numPr>
                 <w:ilvl w:val="0"/>
                 <w:numId w:val="8"/>
@@ -4849,7 +4840,7 @@
           </w:tcPr>
           <w:p>
             <w:pPr>
-              <w:pStyle w:val="ListParagraph"/>
+              <w:pStyle w:val="a4"/>
               <w:spacing w:after="0" w:line="240" w:lineRule="auto"/>
               <w:ind w:left="0"/>
               <w:rPr>
@@ -5099,7 +5090,7 @@
           </w:tcPr>
           <w:p>
             <w:pPr>
-              <w:pStyle w:val="ListParagraph"/>
+              <w:pStyle w:val="a4"/>
               <w:numPr>
                 <w:ilvl w:val="0"/>
                 <w:numId w:val="8"/>
@@ -5120,7 +5111,7 @@
           </w:tcPr>
           <w:p>
             <w:pPr>
-              <w:pStyle w:val="ListParagraph"/>
+              <w:pStyle w:val="a4"/>
               <w:spacing w:after="0" w:line="240" w:lineRule="auto"/>
               <w:ind w:left="0"/>
               <w:rPr>
@@ -5311,7 +5302,7 @@
           </w:tcPr>
           <w:p>
             <w:pPr>
-              <w:pStyle w:val="ListParagraph"/>
+              <w:pStyle w:val="a4"/>
               <w:numPr>
                 <w:ilvl w:val="0"/>
                 <w:numId w:val="8"/>
@@ -5332,7 +5323,7 @@
           </w:tcPr>
           <w:p>
             <w:pPr>
-              <w:pStyle w:val="ListParagraph"/>
+              <w:pStyle w:val="a4"/>
               <w:spacing w:after="0" w:line="240" w:lineRule="auto"/>
               <w:ind w:left="0"/>
               <w:rPr>
@@ -5514,7 +5505,7 @@
           </w:tcPr>
           <w:p>
             <w:pPr>
-              <w:pStyle w:val="ListParagraph"/>
+              <w:pStyle w:val="a4"/>
               <w:numPr>
                 <w:ilvl w:val="0"/>
                 <w:numId w:val="8"/>
@@ -5535,7 +5526,7 @@
           </w:tcPr>
           <w:p>
             <w:pPr>
-              <w:pStyle w:val="ListParagraph"/>
+              <w:pStyle w:val="a4"/>
               <w:spacing w:after="0" w:line="240" w:lineRule="auto"/>
               <w:ind w:left="0"/>
               <w:rPr>
@@ -5747,7 +5738,7 @@
           </w:tcPr>
           <w:p>
             <w:pPr>
-              <w:pStyle w:val="ListParagraph"/>
+              <w:pStyle w:val="a4"/>
               <w:numPr>
                 <w:ilvl w:val="0"/>
                 <w:numId w:val="8"/>
@@ -5768,7 +5759,7 @@
           </w:tcPr>
           <w:p>
             <w:pPr>
-              <w:pStyle w:val="ListParagraph"/>
+              <w:pStyle w:val="a4"/>
               <w:spacing w:after="0" w:line="240" w:lineRule="auto"/>
               <w:ind w:left="0"/>
               <w:rPr>
@@ -6916,7 +6907,7 @@
 </file>
 
 <file path=word/endnotes.xml><?xml version="1.0" encoding="utf-8"?>
-<w:endnotes xmlns:wpc="http://schemas.microsoft.com/office/word/2010/wordprocessingCanvas" xmlns:cx="http://schemas.microsoft.com/office/drawing/2014/chartex" xmlns:cx1="http://schemas.microsoft.com/office/drawing/2015/9/8/chartex" xmlns:cx2="http://schemas.microsoft.com/office/drawing/2015/10/21/chartex" xmlns:cx3="http://schemas.microsoft.com/office/drawing/2016/5/9/chartex" xmlns:cx4="http://schemas.microsoft.com/office/drawing/2016/5/10/chartex" xmlns:cx5="http://schemas.microsoft.com/office/drawing/2016/5/11/chartex" xmlns:cx6="http://schemas.microsoft.com/office/drawing/2016/5/12/chartex" xmlns:cx7="http://schemas.microsoft.com/office/drawing/2016/5/13/chartex" xmlns:cx8="http://schemas.microsoft.com/office/drawing/2016/5/14/chartex" xmlns:mc="http://schemas.openxmlformats.org/markup-compatibility/2006" xmlns:aink="http://schemas.microsoft.com/office/drawing/2016/ink" xmlns:am3d="http://schemas.microsoft.com/office/drawing/2017/model3d" xmlns:o="urn:schemas-microsoft-com:office:office" xmlns:oel="http://schemas.microsoft.com/office/2019/extlst" xmlns:r="http://schemas.openxmlformats.org/officeDocument/2006/relationships" xmlns:m="http://schemas.openxmlformats.org/officeDocument/2006/math" xmlns:v="urn:schemas-microsoft-com:vml" xmlns:wp14="http://schemas.microsoft.com/office/word/2010/wordprocessingDrawing" xmlns:wp="http://schemas.openxmlformats.org/drawingml/2006/wordprocessingDrawing" xmlns:w10="urn:schemas-microsoft-com:office:word" xmlns:w="http://schemas.openxmlformats.org/wordprocessingml/2006/main" xmlns:w14="http://schemas.microsoft.com/office/word/2010/wordml" xmlns:w15="http://schemas.microsoft.com/office/word/2012/wordml" xmlns:w16cex="http://schemas.microsoft.com/office/word/2018/wordml/cex" xmlns:w16cid="http://schemas.microsoft.com/office/word/2016/wordml/cid" xmlns:w16="http://schemas.microsoft.com/office/word/2018/wordml" xmlns:w16du="http://schemas.microsoft.com/office/word/2023/wordml/word16du" xmlns:w16sdtdh="http://schemas.microsoft.com/office/word/2020/wordml/sdtdatahash" xmlns:w16se="http://schemas.microsoft.com/office/word/2015/wordml/symex" xmlns:wpg="http://schemas.microsoft.com/office/word/2010/wordprocessingGroup" xmlns:wpi="http://schemas.microsoft.com/office/word/2010/wordprocessingInk" xmlns:wne="http://schemas.microsoft.com/office/word/2006/wordml" xmlns:wps="http://schemas.microsoft.com/office/word/2010/wordprocessingShape" mc:Ignorable="w14 w15 w16se w16cid w16 w16cex w16sdtdh w16du wp14">
+<w:endnotes xmlns:wpc="http://schemas.microsoft.com/office/word/2010/wordprocessingCanvas" xmlns:cx="http://schemas.microsoft.com/office/drawing/2014/chartex" xmlns:cx1="http://schemas.microsoft.com/office/drawing/2015/9/8/chartex" xmlns:cx2="http://schemas.microsoft.com/office/drawing/2015/10/21/chartex" xmlns:cx3="http://schemas.microsoft.com/office/drawing/2016/5/9/chartex" xmlns:cx4="http://schemas.microsoft.com/office/drawing/2016/5/10/chartex" xmlns:cx5="http://schemas.microsoft.com/office/drawing/2016/5/11/chartex" xmlns:cx6="http://schemas.microsoft.com/office/drawing/2016/5/12/chartex" xmlns:cx7="http://schemas.microsoft.com/office/drawing/2016/5/13/chartex" xmlns:cx8="http://schemas.microsoft.com/office/drawing/2016/5/14/chartex" xmlns:mc="http://schemas.openxmlformats.org/markup-compatibility/2006" xmlns:aink="http://schemas.microsoft.com/office/drawing/2016/ink" xmlns:am3d="http://schemas.microsoft.com/office/drawing/2017/model3d" xmlns:o="urn:schemas-microsoft-com:office:office" xmlns:r="http://schemas.openxmlformats.org/officeDocument/2006/relationships" xmlns:m="http://schemas.openxmlformats.org/officeDocument/2006/math" xmlns:v="urn:schemas-microsoft-com:vml" xmlns:wp14="http://schemas.microsoft.com/office/word/2010/wordprocessingDrawing" xmlns:wp="http://schemas.openxmlformats.org/drawingml/2006/wordprocessingDrawing" xmlns:w10="urn:schemas-microsoft-com:office:word" xmlns:w="http://schemas.openxmlformats.org/wordprocessingml/2006/main" xmlns:w14="http://schemas.microsoft.com/office/word/2010/wordml" xmlns:w15="http://schemas.microsoft.com/office/word/2012/wordml" xmlns:w16cex="http://schemas.microsoft.com/office/word/2018/wordml/cex" xmlns:w16cid="http://schemas.microsoft.com/office/word/2016/wordml/cid" xmlns:w16="http://schemas.microsoft.com/office/word/2018/wordml" xmlns:w16sdtdh="http://schemas.microsoft.com/office/word/2020/wordml/sdtdatahash" xmlns:w16se="http://schemas.microsoft.com/office/word/2015/wordml/symex" xmlns:wpg="http://schemas.microsoft.com/office/word/2010/wordprocessingGroup" xmlns:wpi="http://schemas.microsoft.com/office/word/2010/wordprocessingInk" xmlns:wne="http://schemas.microsoft.com/office/word/2006/wordml" xmlns:wps="http://schemas.microsoft.com/office/word/2010/wordprocessingShape" mc:Ignorable="w14 w15 w16se w16cid w16 w16cex w16sdtdh wp14">
   <w:endnote w:type="separator" w:id="-1">
     <w:p>
       <w:pPr>
@@ -6941,7 +6932,7 @@
 </file>
 
 <file path=word/footnotes.xml><?xml version="1.0" encoding="utf-8"?>
-<w:footnotes xmlns:wpc="http://schemas.microsoft.com/office/word/2010/wordprocessingCanvas" xmlns:cx="http://schemas.microsoft.com/office/drawing/2014/chartex" xmlns:cx1="http://schemas.microsoft.com/office/drawing/2015/9/8/chartex" xmlns:cx2="http://schemas.microsoft.com/office/drawing/2015/10/21/chartex" xmlns:cx3="http://schemas.microsoft.com/office/drawing/2016/5/9/chartex" xmlns:cx4="http://schemas.microsoft.com/office/drawing/2016/5/10/chartex" xmlns:cx5="http://schemas.microsoft.com/office/drawing/2016/5/11/chartex" xmlns:cx6="http://schemas.microsoft.com/office/drawing/2016/5/12/chartex" xmlns:cx7="http://schemas.microsoft.com/office/drawing/2016/5/13/chartex" xmlns:cx8="http://schemas.microsoft.com/office/drawing/2016/5/14/chartex" xmlns:mc="http://schemas.openxmlformats.org/markup-compatibility/2006" xmlns:aink="http://schemas.microsoft.com/office/drawing/2016/ink" xmlns:am3d="http://schemas.microsoft.com/office/drawing/2017/model3d" xmlns:o="urn:schemas-microsoft-com:office:office" xmlns:oel="http://schemas.microsoft.com/office/2019/extlst" xmlns:r="http://schemas.openxmlformats.org/officeDocument/2006/relationships" xmlns:m="http://schemas.openxmlformats.org/officeDocument/2006/math" xmlns:v="urn:schemas-microsoft-com:vml" xmlns:wp14="http://schemas.microsoft.com/office/word/2010/wordprocessingDrawing" xmlns:wp="http://schemas.openxmlformats.org/drawingml/2006/wordprocessingDrawing" xmlns:w10="urn:schemas-microsoft-com:office:word" xmlns:w="http://schemas.openxmlformats.org/wordprocessingml/2006/main" xmlns:w14="http://schemas.microsoft.com/office/word/2010/wordml" xmlns:w15="http://schemas.microsoft.com/office/word/2012/wordml" xmlns:w16cex="http://schemas.microsoft.com/office/word/2018/wordml/cex" xmlns:w16cid="http://schemas.microsoft.com/office/word/2016/wordml/cid" xmlns:w16="http://schemas.microsoft.com/office/word/2018/wordml" xmlns:w16du="http://schemas.microsoft.com/office/word/2023/wordml/word16du" xmlns:w16sdtdh="http://schemas.microsoft.com/office/word/2020/wordml/sdtdatahash" xmlns:w16se="http://schemas.microsoft.com/office/word/2015/wordml/symex" xmlns:wpg="http://schemas.microsoft.com/office/word/2010/wordprocessingGroup" xmlns:wpi="http://schemas.microsoft.com/office/word/2010/wordprocessingInk" xmlns:wne="http://schemas.microsoft.com/office/word/2006/wordml" xmlns:wps="http://schemas.microsoft.com/office/word/2010/wordprocessingShape" mc:Ignorable="w14 w15 w16se w16cid w16 w16cex w16sdtdh w16du wp14">
+<w:footnotes xmlns:wpc="http://schemas.microsoft.com/office/word/2010/wordprocessingCanvas" xmlns:cx="http://schemas.microsoft.com/office/drawing/2014/chartex" xmlns:cx1="http://schemas.microsoft.com/office/drawing/2015/9/8/chartex" xmlns:cx2="http://schemas.microsoft.com/office/drawing/2015/10/21/chartex" xmlns:cx3="http://schemas.microsoft.com/office/drawing/2016/5/9/chartex" xmlns:cx4="http://schemas.microsoft.com/office/drawing/2016/5/10/chartex" xmlns:cx5="http://schemas.microsoft.com/office/drawing/2016/5/11/chartex" xmlns:cx6="http://schemas.microsoft.com/office/drawing/2016/5/12/chartex" xmlns:cx7="http://schemas.microsoft.com/office/drawing/2016/5/13/chartex" xmlns:cx8="http://schemas.microsoft.com/office/drawing/2016/5/14/chartex" xmlns:mc="http://schemas.openxmlformats.org/markup-compatibility/2006" xmlns:aink="http://schemas.microsoft.com/office/drawing/2016/ink" xmlns:am3d="http://schemas.microsoft.com/office/drawing/2017/model3d" xmlns:o="urn:schemas-microsoft-com:office:office" xmlns:r="http://schemas.openxmlformats.org/officeDocument/2006/relationships" xmlns:m="http://schemas.openxmlformats.org/officeDocument/2006/math" xmlns:v="urn:schemas-microsoft-com:vml" xmlns:wp14="http://schemas.microsoft.com/office/word/2010/wordprocessingDrawing" xmlns:wp="http://schemas.openxmlformats.org/drawingml/2006/wordprocessingDrawing" xmlns:w10="urn:schemas-microsoft-com:office:word" xmlns:w="http://schemas.openxmlformats.org/wordprocessingml/2006/main" xmlns:w14="http://schemas.microsoft.com/office/word/2010/wordml" xmlns:w15="http://schemas.microsoft.com/office/word/2012/wordml" xmlns:w16cex="http://schemas.microsoft.com/office/word/2018/wordml/cex" xmlns:w16cid="http://schemas.microsoft.com/office/word/2016/wordml/cid" xmlns:w16="http://schemas.microsoft.com/office/word/2018/wordml" xmlns:w16sdtdh="http://schemas.microsoft.com/office/word/2020/wordml/sdtdatahash" xmlns:w16se="http://schemas.microsoft.com/office/word/2015/wordml/symex" xmlns:wpg="http://schemas.microsoft.com/office/word/2010/wordprocessingGroup" xmlns:wpi="http://schemas.microsoft.com/office/word/2010/wordprocessingInk" xmlns:wne="http://schemas.microsoft.com/office/word/2006/wordml" xmlns:wps="http://schemas.microsoft.com/office/word/2010/wordprocessingShape" mc:Ignorable="w14 w15 w16se w16cid w16 w16cex w16sdtdh wp14">
   <w:footnote w:type="separator" w:id="-1">
     <w:p>
       <w:pPr>
@@ -6966,7 +6957,7 @@
 </file>
 
 <file path=word/numbering.xml><?xml version="1.0" encoding="utf-8"?>
-<w:numbering xmlns:wpc="http://schemas.microsoft.com/office/word/2010/wordprocessingCanvas" xmlns:cx="http://schemas.microsoft.com/office/drawing/2014/chartex" xmlns:cx1="http://schemas.microsoft.com/office/drawing/2015/9/8/chartex" xmlns:cx2="http://schemas.microsoft.com/office/drawing/2015/10/21/chartex" xmlns:cx3="http://schemas.microsoft.com/office/drawing/2016/5/9/chartex" xmlns:cx4="http://schemas.microsoft.com/office/drawing/2016/5/10/chartex" xmlns:cx5="http://schemas.microsoft.com/office/drawing/2016/5/11/chartex" xmlns:cx6="http://schemas.microsoft.com/office/drawing/2016/5/12/chartex" xmlns:cx7="http://schemas.microsoft.com/office/drawing/2016/5/13/chartex" xmlns:cx8="http://schemas.microsoft.com/office/drawing/2016/5/14/chartex" xmlns:mc="http://schemas.openxmlformats.org/markup-compatibility/2006" xmlns:aink="http://schemas.microsoft.com/office/drawing/2016/ink" xmlns:am3d="http://schemas.microsoft.com/office/drawing/2017/model3d" xmlns:o="urn:schemas-microsoft-com:office:office" xmlns:oel="http://schemas.microsoft.com/office/2019/extlst" xmlns:r="http://schemas.openxmlformats.org/officeDocument/2006/relationships" xmlns:m="http://schemas.openxmlformats.org/officeDocument/2006/math" xmlns:v="urn:schemas-microsoft-com:vml" xmlns:wp14="http://schemas.microsoft.com/office/word/2010/wordprocessingDrawing" xmlns:wp="http://schemas.openxmlformats.org/drawingml/2006/wordprocessingDrawing" xmlns:w10="urn:schemas-microsoft-com:office:word" xmlns:w="http://schemas.openxmlformats.org/wordprocessingml/2006/main" xmlns:w14="http://schemas.microsoft.com/office/word/2010/wordml" xmlns:w15="http://schemas.microsoft.com/office/word/2012/wordml" xmlns:w16cex="http://schemas.microsoft.com/office/word/2018/wordml/cex" xmlns:w16cid="http://schemas.microsoft.com/office/word/2016/wordml/cid" xmlns:w16="http://schemas.microsoft.com/office/word/2018/wordml" xmlns:w16du="http://schemas.microsoft.com/office/word/2023/wordml/word16du" xmlns:w16sdtdh="http://schemas.microsoft.com/office/word/2020/wordml/sdtdatahash" xmlns:w16se="http://schemas.microsoft.com/office/word/2015/wordml/symex" xmlns:wpg="http://schemas.microsoft.com/office/word/2010/wordprocessingGroup" xmlns:wpi="http://schemas.microsoft.com/office/word/2010/wordprocessingInk" xmlns:wne="http://schemas.microsoft.com/office/word/2006/wordml" xmlns:wps="http://schemas.microsoft.com/office/word/2010/wordprocessingShape" mc:Ignorable="w14 w15 w16se w16cid w16 w16cex w16sdtdh w16du wp14">
+<w:numbering xmlns:wpc="http://schemas.microsoft.com/office/word/2010/wordprocessingCanvas" xmlns:cx="http://schemas.microsoft.com/office/drawing/2014/chartex" xmlns:cx1="http://schemas.microsoft.com/office/drawing/2015/9/8/chartex" xmlns:cx2="http://schemas.microsoft.com/office/drawing/2015/10/21/chartex" xmlns:cx3="http://schemas.microsoft.com/office/drawing/2016/5/9/chartex" xmlns:cx4="http://schemas.microsoft.com/office/drawing/2016/5/10/chartex" xmlns:cx5="http://schemas.microsoft.com/office/drawing/2016/5/11/chartex" xmlns:cx6="http://schemas.microsoft.com/office/drawing/2016/5/12/chartex" xmlns:cx7="http://schemas.microsoft.com/office/drawing/2016/5/13/chartex" xmlns:cx8="http://schemas.microsoft.com/office/drawing/2016/5/14/chartex" xmlns:mc="http://schemas.openxmlformats.org/markup-compatibility/2006" xmlns:aink="http://schemas.microsoft.com/office/drawing/2016/ink" xmlns:am3d="http://schemas.microsoft.com/office/drawing/2017/model3d" xmlns:o="urn:schemas-microsoft-com:office:office" xmlns:r="http://schemas.openxmlformats.org/officeDocument/2006/relationships" xmlns:m="http://schemas.openxmlformats.org/officeDocument/2006/math" xmlns:v="urn:schemas-microsoft-com:vml" xmlns:wp14="http://schemas.microsoft.com/office/word/2010/wordprocessingDrawing" xmlns:wp="http://schemas.openxmlformats.org/drawingml/2006/wordprocessingDrawing" xmlns:w10="urn:schemas-microsoft-com:office:word" xmlns:w="http://schemas.openxmlformats.org/wordprocessingml/2006/main" xmlns:w14="http://schemas.microsoft.com/office/word/2010/wordml" xmlns:w15="http://schemas.microsoft.com/office/word/2012/wordml" xmlns:w16cex="http://schemas.microsoft.com/office/word/2018/wordml/cex" xmlns:w16cid="http://schemas.microsoft.com/office/word/2016/wordml/cid" xmlns:w16="http://schemas.microsoft.com/office/word/2018/wordml" xmlns:w16sdtdh="http://schemas.microsoft.com/office/word/2020/wordml/sdtdatahash" xmlns:w16se="http://schemas.microsoft.com/office/word/2015/wordml/symex" xmlns:wpg="http://schemas.microsoft.com/office/word/2010/wordprocessingGroup" xmlns:wpi="http://schemas.microsoft.com/office/word/2010/wordprocessingInk" xmlns:wne="http://schemas.microsoft.com/office/word/2006/wordml" xmlns:wps="http://schemas.microsoft.com/office/word/2010/wordprocessingShape" mc:Ignorable="w14 w15 w16se w16cid w16 w16cex w16sdtdh wp14">
   <w:abstractNum w:abstractNumId="0" w15:restartNumberingAfterBreak="0">
     <w:nsid w:val="993FD02C"/>
     <w:multiLevelType w:val="singleLevel"/>
@@ -8253,83 +8244,83 @@
       </w:pPr>
     </w:lvl>
   </w:abstractNum>
-  <w:num w:numId="1" w16cid:durableId="1011840118">
+  <w:num w:numId="1">
     <w:abstractNumId w:val="22"/>
   </w:num>
-  <w:num w:numId="2" w16cid:durableId="1473868934">
+  <w:num w:numId="2">
     <w:abstractNumId w:val="13"/>
   </w:num>
-  <w:num w:numId="3" w16cid:durableId="2069768729">
+  <w:num w:numId="3">
     <w:abstractNumId w:val="23"/>
   </w:num>
-  <w:num w:numId="4" w16cid:durableId="1921284550">
+  <w:num w:numId="4">
     <w:abstractNumId w:val="18"/>
   </w:num>
-  <w:num w:numId="5" w16cid:durableId="450125383">
+  <w:num w:numId="5">
     <w:abstractNumId w:val="21"/>
   </w:num>
-  <w:num w:numId="6" w16cid:durableId="1764840137">
+  <w:num w:numId="6">
     <w:abstractNumId w:val="15"/>
   </w:num>
-  <w:num w:numId="7" w16cid:durableId="312491979">
+  <w:num w:numId="7">
     <w:abstractNumId w:val="8"/>
   </w:num>
-  <w:num w:numId="8" w16cid:durableId="84573150">
+  <w:num w:numId="8">
     <w:abstractNumId w:val="6"/>
   </w:num>
-  <w:num w:numId="9" w16cid:durableId="1834449525">
+  <w:num w:numId="9">
     <w:abstractNumId w:val="2"/>
   </w:num>
-  <w:num w:numId="10" w16cid:durableId="1239554783">
+  <w:num w:numId="10">
     <w:abstractNumId w:val="5"/>
   </w:num>
-  <w:num w:numId="11" w16cid:durableId="554631180">
+  <w:num w:numId="11">
     <w:abstractNumId w:val="3"/>
   </w:num>
-  <w:num w:numId="12" w16cid:durableId="853348292">
+  <w:num w:numId="12">
     <w:abstractNumId w:val="12"/>
   </w:num>
-  <w:num w:numId="13" w16cid:durableId="957302129">
+  <w:num w:numId="13">
     <w:abstractNumId w:val="7"/>
   </w:num>
-  <w:num w:numId="14" w16cid:durableId="327831337">
+  <w:num w:numId="14">
     <w:abstractNumId w:val="1"/>
   </w:num>
-  <w:num w:numId="15" w16cid:durableId="1661886909">
+  <w:num w:numId="15">
     <w:abstractNumId w:val="10"/>
   </w:num>
-  <w:num w:numId="16" w16cid:durableId="167212554">
+  <w:num w:numId="16">
     <w:abstractNumId w:val="0"/>
   </w:num>
-  <w:num w:numId="17" w16cid:durableId="994190794">
+  <w:num w:numId="17">
     <w:abstractNumId w:val="17"/>
   </w:num>
-  <w:num w:numId="18" w16cid:durableId="13458472">
+  <w:num w:numId="18">
     <w:abstractNumId w:val="4"/>
   </w:num>
-  <w:num w:numId="19" w16cid:durableId="224726276">
+  <w:num w:numId="19">
     <w:abstractNumId w:val="9"/>
   </w:num>
-  <w:num w:numId="20" w16cid:durableId="2825339">
+  <w:num w:numId="20">
     <w:abstractNumId w:val="19"/>
   </w:num>
-  <w:num w:numId="21" w16cid:durableId="85078758">
+  <w:num w:numId="21">
     <w:abstractNumId w:val="20"/>
   </w:num>
-  <w:num w:numId="22" w16cid:durableId="507332353">
+  <w:num w:numId="22">
     <w:abstractNumId w:val="16"/>
   </w:num>
-  <w:num w:numId="23" w16cid:durableId="1685012266">
+  <w:num w:numId="23">
     <w:abstractNumId w:val="14"/>
   </w:num>
-  <w:num w:numId="24" w16cid:durableId="378281618">
+  <w:num w:numId="24">
     <w:abstractNumId w:val="11"/>
   </w:num>
 </w:numbering>
 </file>
 
 <file path=word/styles.xml><?xml version="1.0" encoding="utf-8"?>
-<w:styles xmlns:mc="http://schemas.openxmlformats.org/markup-compatibility/2006" xmlns:r="http://schemas.openxmlformats.org/officeDocument/2006/relationships" xmlns:w="http://schemas.openxmlformats.org/wordprocessingml/2006/main" xmlns:w14="http://schemas.microsoft.com/office/word/2010/wordml" xmlns:w15="http://schemas.microsoft.com/office/word/2012/wordml" xmlns:w16cex="http://schemas.microsoft.com/office/word/2018/wordml/cex" xmlns:w16cid="http://schemas.microsoft.com/office/word/2016/wordml/cid" xmlns:w16="http://schemas.microsoft.com/office/word/2018/wordml" xmlns:w16du="http://schemas.microsoft.com/office/word/2023/wordml/word16du" xmlns:w16sdtdh="http://schemas.microsoft.com/office/word/2020/wordml/sdtdatahash" xmlns:w16se="http://schemas.microsoft.com/office/word/2015/wordml/symex" mc:Ignorable="w14 w15 w16se w16cid w16 w16cex w16sdtdh w16du">
+<w:styles xmlns:mc="http://schemas.openxmlformats.org/markup-compatibility/2006" xmlns:r="http://schemas.openxmlformats.org/officeDocument/2006/relationships" xmlns:w="http://schemas.openxmlformats.org/wordprocessingml/2006/main" xmlns:w14="http://schemas.microsoft.com/office/word/2010/wordml" xmlns:w15="http://schemas.microsoft.com/office/word/2012/wordml" xmlns:w16cex="http://schemas.microsoft.com/office/word/2018/wordml/cex" xmlns:w16cid="http://schemas.microsoft.com/office/word/2016/wordml/cid" xmlns:w16="http://schemas.microsoft.com/office/word/2018/wordml" xmlns:w16sdtdh="http://schemas.microsoft.com/office/word/2020/wordml/sdtdatahash" xmlns:w16se="http://schemas.microsoft.com/office/word/2015/wordml/symex" mc:Ignorable="w14 w15 w16se w16cid w16 w16cex w16sdtdh">
   <w:docDefaults>
     <w:rPrDefault>
       <w:rPr>
@@ -8717,7 +8708,7 @@
     <w:lsdException w:name="Unresolved Mention" w:semiHidden="1" w:unhideWhenUsed="1"/>
     <w:lsdException w:name="Smart Link" w:semiHidden="1" w:unhideWhenUsed="1"/>
   </w:latentStyles>
-  <w:style w:type="paragraph" w:default="1" w:styleId="Normal">
+  <w:style w:type="paragraph" w:default="1" w:styleId="a">
     <w:name w:val="Normal"/>
     <w:qFormat/>
     <w:pPr>
@@ -8729,13 +8720,13 @@
       <w:lang w:eastAsia="en-US"/>
     </w:rPr>
   </w:style>
-  <w:style w:type="character" w:default="1" w:styleId="DefaultParagraphFont">
+  <w:style w:type="character" w:default="1" w:styleId="a0">
     <w:name w:val="Default Paragraph Font"/>
     <w:uiPriority w:val="1"/>
     <w:semiHidden/>
     <w:unhideWhenUsed/>
   </w:style>
-  <w:style w:type="table" w:default="1" w:styleId="TableNormal">
+  <w:style w:type="table" w:default="1" w:styleId="a1">
     <w:name w:val="Normal Table"/>
     <w:uiPriority w:val="99"/>
     <w:semiHidden/>
@@ -8750,15 +8741,15 @@
       </w:tblCellMar>
     </w:tblPr>
   </w:style>
-  <w:style w:type="numbering" w:default="1" w:styleId="NoList">
+  <w:style w:type="numbering" w:default="1" w:styleId="a2">
     <w:name w:val="No List"/>
     <w:uiPriority w:val="99"/>
     <w:semiHidden/>
     <w:unhideWhenUsed/>
   </w:style>
-  <w:style w:type="character" w:styleId="Hyperlink">
+  <w:style w:type="character" w:styleId="a3">
     <w:name w:val="Hyperlink"/>
-    <w:basedOn w:val="DefaultParagraphFont"/>
+    <w:basedOn w:val="a0"/>
     <w:uiPriority w:val="99"/>
     <w:unhideWhenUsed/>
     <w:qFormat/>
@@ -8767,9 +8758,9 @@
       <w:u w:val="single"/>
     </w:rPr>
   </w:style>
-  <w:style w:type="paragraph" w:styleId="ListParagraph">
+  <w:style w:type="paragraph" w:styleId="a4">
     <w:name w:val="List Paragraph"/>
-    <w:basedOn w:val="Normal"/>
+    <w:basedOn w:val="a"/>
     <w:uiPriority w:val="34"/>
     <w:qFormat/>
     <w:pPr>
@@ -8779,7 +8770,7 @@
   </w:style>
   <w:style w:type="character" w:customStyle="1" w:styleId="1">
     <w:name w:val="Неразрешенное упоминание1"/>
-    <w:basedOn w:val="DefaultParagraphFont"/>
+    <w:basedOn w:val="a0"/>
     <w:uiPriority w:val="99"/>
     <w:semiHidden/>
     <w:unhideWhenUsed/>
